--- a/MemberUseCase.docx
+++ b/MemberUseCase.docx
@@ -19,6 +19,7 @@
         </w:rPr>
       </w:pPr>
     </w:p>
+    <w:p/>
     <w:tbl>
       <w:tblPr>
         <w:tblW w:w="0" w:type="auto"/>
@@ -31,8 +32,8 @@
         <w:tblLook w:val="04A0" w:firstRow="1" w:lastRow="0" w:firstColumn="1" w:lastColumn="0" w:noHBand="0" w:noVBand="1"/>
       </w:tblPr>
       <w:tblGrid>
-        <w:gridCol w:w="3184"/>
-        <w:gridCol w:w="5675"/>
+        <w:gridCol w:w="3030"/>
+        <w:gridCol w:w="6320"/>
       </w:tblGrid>
       <w:tr>
         <w:trPr>
@@ -118,7 +119,7 @@
                 <w:szCs w:val="26"/>
                 <w14:ligatures w14:val="none"/>
               </w:rPr>
-              <w:t xml:space="preserve">Create </w:t>
+              <w:t xml:space="preserve">Delete </w:t>
             </w:r>
             <w:r>
               <w:rPr>
@@ -220,6 +221,17 @@
               </w:rPr>
               <w:t>Clerk</w:t>
             </w:r>
+            <w:r>
+              <w:rPr>
+                <w:rFonts w:ascii="Times New Roman" w:eastAsia="Times New Roman" w:hAnsi="Times New Roman" w:cs="Times New Roman"/>
+                <w:color w:val="000000"/>
+                <w:kern w:val="0"/>
+                <w:sz w:val="26"/>
+                <w:szCs w:val="26"/>
+                <w14:ligatures w14:val="none"/>
+              </w:rPr>
+              <w:t>, Member</w:t>
+            </w:r>
           </w:p>
         </w:tc>
       </w:tr>
@@ -307,7 +319,7 @@
                 <w:szCs w:val="26"/>
                 <w14:ligatures w14:val="none"/>
               </w:rPr>
-              <w:t xml:space="preserve">Add new </w:t>
+              <w:t xml:space="preserve">Delete exist </w:t>
             </w:r>
             <w:r>
               <w:rPr>
@@ -329,7 +341,7 @@
                 <w:szCs w:val="26"/>
                 <w14:ligatures w14:val="none"/>
               </w:rPr>
-              <w:t xml:space="preserve"> to database</w:t>
+              <w:t xml:space="preserve"> in database</w:t>
             </w:r>
           </w:p>
         </w:tc>
@@ -429,7 +441,7 @@
                 <w:szCs w:val="26"/>
                 <w14:ligatures w14:val="none"/>
               </w:rPr>
-              <w:t xml:space="preserve"> id does not duplicate</w:t>
+              <w:t xml:space="preserve"> id exist</w:t>
             </w:r>
           </w:p>
         </w:tc>
@@ -503,44 +515,113 @@
               <w:jc w:val="both"/>
               <w:rPr>
                 <w:rFonts w:ascii="Times New Roman" w:eastAsia="Times New Roman" w:hAnsi="Times New Roman" w:cs="Times New Roman"/>
-                <w:kern w:val="0"/>
-                <w:sz w:val="24"/>
-                <w:szCs w:val="24"/>
-                <w14:ligatures w14:val="none"/>
-              </w:rPr>
-            </w:pPr>
-            <w:r>
-              <w:rPr>
-                <w:rFonts w:ascii="Times New Roman" w:eastAsia="Times New Roman" w:hAnsi="Times New Roman" w:cs="Times New Roman"/>
-                <w:color w:val="000000"/>
-                <w:kern w:val="0"/>
-                <w:sz w:val="26"/>
-                <w:szCs w:val="26"/>
-                <w14:ligatures w14:val="none"/>
-              </w:rPr>
-              <w:t xml:space="preserve">New </w:t>
-            </w:r>
-            <w:r>
-              <w:rPr>
-                <w:rFonts w:ascii="Times New Roman" w:eastAsia="Times New Roman" w:hAnsi="Times New Roman" w:cs="Times New Roman"/>
-                <w:color w:val="000000"/>
-                <w:kern w:val="0"/>
-                <w:sz w:val="26"/>
-                <w:szCs w:val="26"/>
-                <w14:ligatures w14:val="none"/>
-              </w:rPr>
-              <w:t>Member</w:t>
-            </w:r>
-            <w:r>
-              <w:rPr>
-                <w:rFonts w:ascii="Times New Roman" w:eastAsia="Times New Roman" w:hAnsi="Times New Roman" w:cs="Times New Roman"/>
-                <w:color w:val="000000"/>
-                <w:kern w:val="0"/>
-                <w:sz w:val="26"/>
-                <w:szCs w:val="26"/>
-                <w14:ligatures w14:val="none"/>
-              </w:rPr>
-              <w:t xml:space="preserve"> in database</w:t>
+                <w:color w:val="000000"/>
+                <w:kern w:val="0"/>
+                <w:sz w:val="26"/>
+                <w:szCs w:val="26"/>
+                <w14:ligatures w14:val="none"/>
+              </w:rPr>
+            </w:pPr>
+            <w:r>
+              <w:rPr>
+                <w:rFonts w:ascii="Times New Roman" w:eastAsia="Times New Roman" w:hAnsi="Times New Roman" w:cs="Times New Roman"/>
+                <w:color w:val="000000"/>
+                <w:kern w:val="0"/>
+                <w:sz w:val="26"/>
+                <w:szCs w:val="26"/>
+                <w14:ligatures w14:val="none"/>
+              </w:rPr>
+              <w:t xml:space="preserve">Attribute </w:t>
+            </w:r>
+            <w:proofErr w:type="spellStart"/>
+            <w:r>
+              <w:rPr>
+                <w:rFonts w:ascii="Times New Roman" w:eastAsia="Times New Roman" w:hAnsi="Times New Roman" w:cs="Times New Roman"/>
+                <w:color w:val="000000"/>
+                <w:kern w:val="0"/>
+                <w:sz w:val="26"/>
+                <w:szCs w:val="26"/>
+                <w14:ligatures w14:val="none"/>
+              </w:rPr>
+              <w:t>isActive</w:t>
+            </w:r>
+            <w:proofErr w:type="spellEnd"/>
+            <w:r>
+              <w:rPr>
+                <w:rFonts w:ascii="Times New Roman" w:eastAsia="Times New Roman" w:hAnsi="Times New Roman" w:cs="Times New Roman"/>
+                <w:color w:val="000000"/>
+                <w:kern w:val="0"/>
+                <w:sz w:val="26"/>
+                <w:szCs w:val="26"/>
+                <w14:ligatures w14:val="none"/>
+              </w:rPr>
+              <w:t xml:space="preserve"> of Member</w:t>
+            </w:r>
+            <w:r>
+              <w:rPr>
+                <w:rFonts w:ascii="Times New Roman" w:eastAsia="Times New Roman" w:hAnsi="Times New Roman" w:cs="Times New Roman"/>
+                <w:color w:val="000000"/>
+                <w:kern w:val="0"/>
+                <w:sz w:val="26"/>
+                <w:szCs w:val="26"/>
+                <w14:ligatures w14:val="none"/>
+              </w:rPr>
+              <w:t xml:space="preserve"> </w:t>
+            </w:r>
+            <w:r>
+              <w:rPr>
+                <w:rFonts w:ascii="Times New Roman" w:eastAsia="Times New Roman" w:hAnsi="Times New Roman" w:cs="Times New Roman"/>
+                <w:color w:val="000000"/>
+                <w:kern w:val="0"/>
+                <w:sz w:val="26"/>
+                <w:szCs w:val="26"/>
+                <w14:ligatures w14:val="none"/>
+              </w:rPr>
+              <w:t>will</w:t>
+            </w:r>
+            <w:r>
+              <w:rPr>
+                <w:rFonts w:ascii="Times New Roman" w:eastAsia="Times New Roman" w:hAnsi="Times New Roman" w:cs="Times New Roman"/>
+                <w:color w:val="000000"/>
+                <w:kern w:val="0"/>
+                <w:sz w:val="26"/>
+                <w:szCs w:val="26"/>
+                <w14:ligatures w14:val="none"/>
+              </w:rPr>
+              <w:t xml:space="preserve"> </w:t>
+            </w:r>
+            <w:r>
+              <w:rPr>
+                <w:rFonts w:ascii="Times New Roman" w:eastAsia="Times New Roman" w:hAnsi="Times New Roman" w:cs="Times New Roman"/>
+                <w:color w:val="000000"/>
+                <w:kern w:val="0"/>
+                <w:sz w:val="26"/>
+                <w:szCs w:val="26"/>
+                <w14:ligatures w14:val="none"/>
+              </w:rPr>
+              <w:t>change to “</w:t>
+            </w:r>
+            <w:r>
+              <w:rPr>
+                <w:rFonts w:ascii="Times New Roman" w:eastAsia="Times New Roman" w:hAnsi="Times New Roman" w:cs="Times New Roman"/>
+                <w:color w:val="000000"/>
+                <w:kern w:val="0"/>
+                <w:sz w:val="26"/>
+                <w:szCs w:val="26"/>
+                <w14:ligatures w14:val="none"/>
+              </w:rPr>
+              <w:t>False</w:t>
+            </w:r>
+            <w:r>
+              <w:rPr>
+                <w:rFonts w:ascii="Times New Roman" w:eastAsia="Times New Roman" w:hAnsi="Times New Roman" w:cs="Times New Roman"/>
+                <w:color w:val="000000"/>
+                <w:kern w:val="0"/>
+                <w:sz w:val="26"/>
+                <w:szCs w:val="26"/>
+                <w14:ligatures w14:val="none"/>
+              </w:rPr>
+              <w:t>”</w:t>
             </w:r>
           </w:p>
         </w:tc>
@@ -612,9 +693,9 @@
             <w:pPr>
               <w:numPr>
                 <w:ilvl w:val="0"/>
-                <w:numId w:val="2"/>
+                <w:numId w:val="3"/>
               </w:numPr>
-              <w:spacing w:after="0" w:line="240" w:lineRule="auto"/>
+              <w:spacing w:after="120" w:line="240" w:lineRule="auto"/>
               <w:ind w:left="462"/>
               <w:textAlignment w:val="baseline"/>
               <w:rPr>
@@ -626,28 +707,7 @@
                 <w14:ligatures w14:val="none"/>
               </w:rPr>
             </w:pPr>
-            <w:r>
-              <w:rPr>
-                <w:rFonts w:ascii="Times New Roman" w:eastAsia="Times New Roman" w:hAnsi="Times New Roman" w:cs="Times New Roman"/>
-                <w:color w:val="000000"/>
-                <w:kern w:val="0"/>
-                <w:sz w:val="26"/>
-                <w:szCs w:val="26"/>
-                <w14:ligatures w14:val="none"/>
-              </w:rPr>
-              <w:t>Clerk input</w:t>
-            </w:r>
-            <w:r>
-              <w:rPr>
-                <w:rFonts w:ascii="Times New Roman" w:eastAsia="Times New Roman" w:hAnsi="Times New Roman" w:cs="Times New Roman"/>
-                <w:color w:val="000000"/>
-                <w:kern w:val="0"/>
-                <w:sz w:val="26"/>
-                <w:szCs w:val="26"/>
-                <w14:ligatures w14:val="none"/>
-              </w:rPr>
-              <w:t xml:space="preserve"> new </w:t>
-            </w:r>
+            <w:proofErr w:type="gramStart"/>
             <w:r>
               <w:rPr>
                 <w:rFonts w:ascii="Times New Roman" w:eastAsia="Times New Roman" w:hAnsi="Times New Roman" w:cs="Times New Roman"/>
@@ -659,34 +719,24 @@
               </w:rPr>
               <w:t>Member</w:t>
             </w:r>
-            <w:r>
-              <w:rPr>
-                <w:rFonts w:ascii="Times New Roman" w:eastAsia="Times New Roman" w:hAnsi="Times New Roman" w:cs="Times New Roman"/>
-                <w:color w:val="000000"/>
-                <w:kern w:val="0"/>
-                <w:sz w:val="26"/>
-                <w:szCs w:val="26"/>
-                <w14:ligatures w14:val="none"/>
-              </w:rPr>
-              <w:t xml:space="preserve"> </w:t>
-            </w:r>
-            <w:r>
-              <w:rPr>
-                <w:rFonts w:ascii="Times New Roman" w:eastAsia="Times New Roman" w:hAnsi="Times New Roman" w:cs="Times New Roman"/>
-                <w:color w:val="000000"/>
-                <w:kern w:val="0"/>
-                <w:sz w:val="26"/>
-                <w:szCs w:val="26"/>
-                <w14:ligatures w14:val="none"/>
-              </w:rPr>
-              <w:t>information.</w:t>
+            <w:proofErr w:type="gramEnd"/>
+            <w:r>
+              <w:rPr>
+                <w:rFonts w:ascii="Times New Roman" w:eastAsia="Times New Roman" w:hAnsi="Times New Roman" w:cs="Times New Roman"/>
+                <w:color w:val="000000"/>
+                <w:kern w:val="0"/>
+                <w:sz w:val="26"/>
+                <w:szCs w:val="26"/>
+                <w14:ligatures w14:val="none"/>
+              </w:rPr>
+              <w:t xml:space="preserve"> want to delete</w:t>
             </w:r>
           </w:p>
           <w:p>
             <w:pPr>
               <w:numPr>
                 <w:ilvl w:val="0"/>
-                <w:numId w:val="2"/>
+                <w:numId w:val="3"/>
               </w:numPr>
               <w:spacing w:after="120" w:line="240" w:lineRule="auto"/>
               <w:ind w:left="462"/>
@@ -709,30 +759,28 @@
                 <w:szCs w:val="26"/>
                 <w14:ligatures w14:val="none"/>
               </w:rPr>
-              <w:t xml:space="preserve">Click </w:t>
-            </w:r>
-            <w:r>
-              <w:rPr>
-                <w:rFonts w:ascii="Times New Roman" w:eastAsia="Times New Roman" w:hAnsi="Times New Roman" w:cs="Times New Roman"/>
-                <w:color w:val="000000"/>
-                <w:kern w:val="0"/>
-                <w:sz w:val="26"/>
-                <w:szCs w:val="26"/>
-                <w14:ligatures w14:val="none"/>
-              </w:rPr>
-              <w:t>Add</w:t>
-            </w:r>
-            <w:r>
-              <w:rPr>
-                <w:rFonts w:ascii="Times New Roman" w:eastAsia="Times New Roman" w:hAnsi="Times New Roman" w:cs="Times New Roman"/>
-                <w:color w:val="000000"/>
-                <w:kern w:val="0"/>
-                <w:sz w:val="26"/>
-                <w:szCs w:val="26"/>
-                <w14:ligatures w14:val="none"/>
-              </w:rPr>
-              <w:t xml:space="preserve"> to add a new </w:t>
-            </w:r>
+              <w:t>Store Clerk ask for Member ID</w:t>
+            </w:r>
+          </w:p>
+          <w:p>
+            <w:pPr>
+              <w:numPr>
+                <w:ilvl w:val="0"/>
+                <w:numId w:val="3"/>
+              </w:numPr>
+              <w:spacing w:after="120" w:line="240" w:lineRule="auto"/>
+              <w:ind w:left="462"/>
+              <w:textAlignment w:val="baseline"/>
+              <w:rPr>
+                <w:rFonts w:ascii="Times New Roman" w:eastAsia="Times New Roman" w:hAnsi="Times New Roman" w:cs="Times New Roman"/>
+                <w:color w:val="000000"/>
+                <w:kern w:val="0"/>
+                <w:sz w:val="26"/>
+                <w:szCs w:val="26"/>
+                <w14:ligatures w14:val="none"/>
+              </w:rPr>
+            </w:pPr>
+            <w:proofErr w:type="gramStart"/>
             <w:r>
               <w:rPr>
                 <w:rFonts w:ascii="Times New Roman" w:eastAsia="Times New Roman" w:hAnsi="Times New Roman" w:cs="Times New Roman"/>
@@ -744,16 +792,107 @@
               </w:rPr>
               <w:t>Member</w:t>
             </w:r>
-            <w:r>
-              <w:rPr>
-                <w:rFonts w:ascii="Times New Roman" w:eastAsia="Times New Roman" w:hAnsi="Times New Roman" w:cs="Times New Roman"/>
-                <w:color w:val="000000"/>
-                <w:kern w:val="0"/>
-                <w:sz w:val="26"/>
-                <w:szCs w:val="26"/>
-                <w14:ligatures w14:val="none"/>
-              </w:rPr>
-              <w:t xml:space="preserve"> into database</w:t>
+            <w:proofErr w:type="gramEnd"/>
+            <w:r>
+              <w:rPr>
+                <w:rFonts w:ascii="Times New Roman" w:eastAsia="Times New Roman" w:hAnsi="Times New Roman" w:cs="Times New Roman"/>
+                <w:color w:val="000000"/>
+                <w:kern w:val="0"/>
+                <w:sz w:val="26"/>
+                <w:szCs w:val="26"/>
+                <w14:ligatures w14:val="none"/>
+              </w:rPr>
+              <w:t xml:space="preserve"> give their ID to Store Clerk</w:t>
+            </w:r>
+          </w:p>
+          <w:p>
+            <w:pPr>
+              <w:numPr>
+                <w:ilvl w:val="0"/>
+                <w:numId w:val="3"/>
+              </w:numPr>
+              <w:spacing w:after="120" w:line="240" w:lineRule="auto"/>
+              <w:ind w:left="462"/>
+              <w:textAlignment w:val="baseline"/>
+              <w:rPr>
+                <w:rFonts w:ascii="Times New Roman" w:eastAsia="Times New Roman" w:hAnsi="Times New Roman" w:cs="Times New Roman"/>
+                <w:color w:val="000000"/>
+                <w:kern w:val="0"/>
+                <w:sz w:val="26"/>
+                <w:szCs w:val="26"/>
+                <w14:ligatures w14:val="none"/>
+              </w:rPr>
+            </w:pPr>
+            <w:r>
+              <w:rPr>
+                <w:rFonts w:ascii="Times New Roman" w:eastAsia="Times New Roman" w:hAnsi="Times New Roman" w:cs="Times New Roman"/>
+                <w:color w:val="000000"/>
+                <w:kern w:val="0"/>
+                <w:sz w:val="26"/>
+                <w:szCs w:val="26"/>
+                <w14:ligatures w14:val="none"/>
+              </w:rPr>
+              <w:t>Store Clerk type id for Member to the system (has alternate flow)</w:t>
+            </w:r>
+          </w:p>
+          <w:p>
+            <w:pPr>
+              <w:numPr>
+                <w:ilvl w:val="0"/>
+                <w:numId w:val="3"/>
+              </w:numPr>
+              <w:spacing w:after="120" w:line="240" w:lineRule="auto"/>
+              <w:ind w:left="462"/>
+              <w:textAlignment w:val="baseline"/>
+              <w:rPr>
+                <w:rFonts w:ascii="Times New Roman" w:eastAsia="Times New Roman" w:hAnsi="Times New Roman" w:cs="Times New Roman"/>
+                <w:color w:val="000000"/>
+                <w:kern w:val="0"/>
+                <w:sz w:val="26"/>
+                <w:szCs w:val="26"/>
+                <w14:ligatures w14:val="none"/>
+              </w:rPr>
+            </w:pPr>
+            <w:r>
+              <w:rPr>
+                <w:rFonts w:ascii="Times New Roman" w:eastAsia="Times New Roman" w:hAnsi="Times New Roman" w:cs="Times New Roman"/>
+                <w:color w:val="000000"/>
+                <w:kern w:val="0"/>
+                <w:sz w:val="26"/>
+                <w:szCs w:val="26"/>
+                <w14:ligatures w14:val="none"/>
+              </w:rPr>
+              <w:t>Display Member information</w:t>
+            </w:r>
+          </w:p>
+          <w:p>
+            <w:pPr>
+              <w:numPr>
+                <w:ilvl w:val="0"/>
+                <w:numId w:val="3"/>
+              </w:numPr>
+              <w:spacing w:after="120" w:line="240" w:lineRule="auto"/>
+              <w:ind w:left="462"/>
+              <w:textAlignment w:val="baseline"/>
+              <w:rPr>
+                <w:rFonts w:ascii="Times New Roman" w:eastAsia="Times New Roman" w:hAnsi="Times New Roman" w:cs="Times New Roman"/>
+                <w:color w:val="000000"/>
+                <w:kern w:val="0"/>
+                <w:sz w:val="26"/>
+                <w:szCs w:val="26"/>
+                <w14:ligatures w14:val="none"/>
+              </w:rPr>
+            </w:pPr>
+            <w:r>
+              <w:rPr>
+                <w:rFonts w:ascii="Times New Roman" w:eastAsia="Times New Roman" w:hAnsi="Times New Roman" w:cs="Times New Roman"/>
+                <w:color w:val="000000"/>
+                <w:kern w:val="0"/>
+                <w:sz w:val="26"/>
+                <w:szCs w:val="26"/>
+                <w14:ligatures w14:val="none"/>
+              </w:rPr>
+              <w:t>Store Clerk click “delete” to Delete Member</w:t>
             </w:r>
           </w:p>
         </w:tc>
@@ -800,7 +939,7 @@
                 <w:szCs w:val="26"/>
                 <w14:ligatures w14:val="none"/>
               </w:rPr>
-              <w:t>Alternative/Exception Flow:</w:t>
+              <w:t>Alternate/Exceptional Flow:</w:t>
             </w:r>
           </w:p>
         </w:tc>
@@ -823,26 +962,73 @@
           </w:tcPr>
           <w:p>
             <w:pPr>
-              <w:spacing w:after="120" w:line="240" w:lineRule="auto"/>
-              <w:jc w:val="both"/>
-              <w:rPr>
-                <w:rFonts w:ascii="Times New Roman" w:eastAsia="Times New Roman" w:hAnsi="Times New Roman" w:cs="Times New Roman"/>
-                <w:kern w:val="0"/>
-                <w:sz w:val="24"/>
-                <w:szCs w:val="24"/>
-                <w14:ligatures w14:val="none"/>
-              </w:rPr>
-            </w:pPr>
-            <w:r>
-              <w:rPr>
-                <w:rFonts w:ascii="Times New Roman" w:eastAsia="Times New Roman" w:hAnsi="Times New Roman" w:cs="Times New Roman"/>
-                <w:color w:val="000000"/>
-                <w:kern w:val="0"/>
-                <w:sz w:val="26"/>
-                <w:szCs w:val="26"/>
-                <w14:ligatures w14:val="none"/>
-              </w:rPr>
-              <w:t>2.a Wrong DOB when DOB equal create day(today)</w:t>
+              <w:numPr>
+                <w:ilvl w:val="0"/>
+                <w:numId w:val="5"/>
+              </w:numPr>
+              <w:spacing w:after="120" w:line="240" w:lineRule="auto"/>
+              <w:textAlignment w:val="baseline"/>
+              <w:rPr>
+                <w:rFonts w:ascii="Times New Roman" w:eastAsia="Times New Roman" w:hAnsi="Times New Roman" w:cs="Times New Roman"/>
+                <w:color w:val="000000"/>
+                <w:kern w:val="0"/>
+                <w:sz w:val="26"/>
+                <w:szCs w:val="26"/>
+                <w14:ligatures w14:val="none"/>
+              </w:rPr>
+            </w:pPr>
+            <w:r>
+              <w:rPr>
+                <w:rFonts w:ascii="Times New Roman" w:eastAsia="Times New Roman" w:hAnsi="Times New Roman" w:cs="Times New Roman"/>
+                <w:color w:val="000000"/>
+                <w:kern w:val="0"/>
+                <w:sz w:val="26"/>
+                <w:szCs w:val="26"/>
+                <w14:ligatures w14:val="none"/>
+              </w:rPr>
+              <w:t xml:space="preserve">System display ID does not </w:t>
+            </w:r>
+            <w:proofErr w:type="gramStart"/>
+            <w:r>
+              <w:rPr>
+                <w:rFonts w:ascii="Times New Roman" w:eastAsia="Times New Roman" w:hAnsi="Times New Roman" w:cs="Times New Roman"/>
+                <w:color w:val="000000"/>
+                <w:kern w:val="0"/>
+                <w:sz w:val="26"/>
+                <w:szCs w:val="26"/>
+                <w14:ligatures w14:val="none"/>
+              </w:rPr>
+              <w:t>exist</w:t>
+            </w:r>
+            <w:proofErr w:type="gramEnd"/>
+          </w:p>
+          <w:p>
+            <w:pPr>
+              <w:numPr>
+                <w:ilvl w:val="0"/>
+                <w:numId w:val="5"/>
+              </w:numPr>
+              <w:spacing w:after="120" w:line="240" w:lineRule="auto"/>
+              <w:textAlignment w:val="baseline"/>
+              <w:rPr>
+                <w:rFonts w:ascii="Times New Roman" w:eastAsia="Times New Roman" w:hAnsi="Times New Roman" w:cs="Times New Roman"/>
+                <w:color w:val="000000"/>
+                <w:kern w:val="0"/>
+                <w:sz w:val="26"/>
+                <w:szCs w:val="26"/>
+                <w14:ligatures w14:val="none"/>
+              </w:rPr>
+            </w:pPr>
+            <w:r>
+              <w:rPr>
+                <w:rFonts w:ascii="Times New Roman" w:eastAsia="Times New Roman" w:hAnsi="Times New Roman" w:cs="Times New Roman"/>
+                <w:color w:val="000000"/>
+                <w:kern w:val="0"/>
+                <w:sz w:val="26"/>
+                <w:szCs w:val="26"/>
+                <w14:ligatures w14:val="none"/>
+              </w:rPr>
+              <w:t>Store Clerk type id again</w:t>
             </w:r>
           </w:p>
           <w:p>
@@ -874,8 +1060,8 @@
         <w:tblLook w:val="04A0" w:firstRow="1" w:lastRow="0" w:firstColumn="1" w:lastColumn="0" w:noHBand="0" w:noVBand="1"/>
       </w:tblPr>
       <w:tblGrid>
-        <w:gridCol w:w="3170"/>
-        <w:gridCol w:w="5697"/>
+        <w:gridCol w:w="3035"/>
+        <w:gridCol w:w="6315"/>
       </w:tblGrid>
       <w:tr>
         <w:trPr>
@@ -1063,6 +1249,17 @@
               </w:rPr>
               <w:t>Clerk</w:t>
             </w:r>
+            <w:r>
+              <w:rPr>
+                <w:rFonts w:ascii="Times New Roman" w:eastAsia="Times New Roman" w:hAnsi="Times New Roman" w:cs="Times New Roman"/>
+                <w:color w:val="000000"/>
+                <w:kern w:val="0"/>
+                <w:sz w:val="26"/>
+                <w:szCs w:val="26"/>
+                <w14:ligatures w14:val="none"/>
+              </w:rPr>
+              <w:t>, Member</w:t>
+            </w:r>
           </w:p>
         </w:tc>
       </w:tr>
@@ -1150,7 +1347,18 @@
                 <w:szCs w:val="26"/>
                 <w14:ligatures w14:val="none"/>
               </w:rPr>
-              <w:t xml:space="preserve">Delete exist </w:t>
+              <w:t>Change information of</w:t>
+            </w:r>
+            <w:r>
+              <w:rPr>
+                <w:rFonts w:ascii="Times New Roman" w:eastAsia="Times New Roman" w:hAnsi="Times New Roman" w:cs="Times New Roman"/>
+                <w:color w:val="000000"/>
+                <w:kern w:val="0"/>
+                <w:sz w:val="26"/>
+                <w:szCs w:val="26"/>
+                <w14:ligatures w14:val="none"/>
+              </w:rPr>
+              <w:t xml:space="preserve"> exist </w:t>
             </w:r>
             <w:r>
               <w:rPr>
@@ -1261,7 +1469,18 @@
                 <w:szCs w:val="26"/>
                 <w14:ligatures w14:val="none"/>
               </w:rPr>
-              <w:t>Customer id exist</w:t>
+              <w:t>Member</w:t>
+            </w:r>
+            <w:r>
+              <w:rPr>
+                <w:rFonts w:ascii="Times New Roman" w:eastAsia="Times New Roman" w:hAnsi="Times New Roman" w:cs="Times New Roman"/>
+                <w:color w:val="000000"/>
+                <w:kern w:val="0"/>
+                <w:sz w:val="26"/>
+                <w:szCs w:val="26"/>
+                <w14:ligatures w14:val="none"/>
+              </w:rPr>
+              <w:t xml:space="preserve"> id exist</w:t>
             </w:r>
           </w:p>
         </w:tc>
@@ -1351,97 +1570,7 @@
                 <w:szCs w:val="26"/>
                 <w14:ligatures w14:val="none"/>
               </w:rPr>
-              <w:t xml:space="preserve">Attribute </w:t>
-            </w:r>
-            <w:proofErr w:type="spellStart"/>
-            <w:r>
-              <w:rPr>
-                <w:rFonts w:ascii="Times New Roman" w:eastAsia="Times New Roman" w:hAnsi="Times New Roman" w:cs="Times New Roman"/>
-                <w:color w:val="000000"/>
-                <w:kern w:val="0"/>
-                <w:sz w:val="26"/>
-                <w:szCs w:val="26"/>
-                <w14:ligatures w14:val="none"/>
-              </w:rPr>
-              <w:t>isActive</w:t>
-            </w:r>
-            <w:proofErr w:type="spellEnd"/>
-            <w:r>
-              <w:rPr>
-                <w:rFonts w:ascii="Times New Roman" w:eastAsia="Times New Roman" w:hAnsi="Times New Roman" w:cs="Times New Roman"/>
-                <w:color w:val="000000"/>
-                <w:kern w:val="0"/>
-                <w:sz w:val="26"/>
-                <w:szCs w:val="26"/>
-                <w14:ligatures w14:val="none"/>
-              </w:rPr>
-              <w:t xml:space="preserve"> of Member</w:t>
-            </w:r>
-            <w:r>
-              <w:rPr>
-                <w:rFonts w:ascii="Times New Roman" w:eastAsia="Times New Roman" w:hAnsi="Times New Roman" w:cs="Times New Roman"/>
-                <w:color w:val="000000"/>
-                <w:kern w:val="0"/>
-                <w:sz w:val="26"/>
-                <w:szCs w:val="26"/>
-                <w14:ligatures w14:val="none"/>
-              </w:rPr>
-              <w:t xml:space="preserve"> </w:t>
-            </w:r>
-            <w:r>
-              <w:rPr>
-                <w:rFonts w:ascii="Times New Roman" w:eastAsia="Times New Roman" w:hAnsi="Times New Roman" w:cs="Times New Roman"/>
-                <w:color w:val="000000"/>
-                <w:kern w:val="0"/>
-                <w:sz w:val="26"/>
-                <w:szCs w:val="26"/>
-                <w14:ligatures w14:val="none"/>
-              </w:rPr>
-              <w:t>will</w:t>
-            </w:r>
-            <w:r>
-              <w:rPr>
-                <w:rFonts w:ascii="Times New Roman" w:eastAsia="Times New Roman" w:hAnsi="Times New Roman" w:cs="Times New Roman"/>
-                <w:color w:val="000000"/>
-                <w:kern w:val="0"/>
-                <w:sz w:val="26"/>
-                <w:szCs w:val="26"/>
-                <w14:ligatures w14:val="none"/>
-              </w:rPr>
-              <w:t xml:space="preserve"> </w:t>
-            </w:r>
-            <w:r>
-              <w:rPr>
-                <w:rFonts w:ascii="Times New Roman" w:eastAsia="Times New Roman" w:hAnsi="Times New Roman" w:cs="Times New Roman"/>
-                <w:color w:val="000000"/>
-                <w:kern w:val="0"/>
-                <w:sz w:val="26"/>
-                <w:szCs w:val="26"/>
-                <w14:ligatures w14:val="none"/>
-              </w:rPr>
-              <w:t>change to “</w:t>
-            </w:r>
-            <w:r>
-              <w:rPr>
-                <w:rFonts w:ascii="Times New Roman" w:eastAsia="Times New Roman" w:hAnsi="Times New Roman" w:cs="Times New Roman"/>
-                <w:color w:val="000000"/>
-                <w:kern w:val="0"/>
-                <w:sz w:val="26"/>
-                <w:szCs w:val="26"/>
-                <w14:ligatures w14:val="none"/>
-              </w:rPr>
-              <w:t>False</w:t>
-            </w:r>
-            <w:r>
-              <w:rPr>
-                <w:rFonts w:ascii="Times New Roman" w:eastAsia="Times New Roman" w:hAnsi="Times New Roman" w:cs="Times New Roman"/>
-                <w:color w:val="000000"/>
-                <w:kern w:val="0"/>
-                <w:sz w:val="26"/>
-                <w:szCs w:val="26"/>
-                <w14:ligatures w14:val="none"/>
-              </w:rPr>
-              <w:t>”</w:t>
+              <w:t>Member’s information will change</w:t>
             </w:r>
           </w:p>
         </w:tc>
@@ -1513,10 +1642,10 @@
             <w:pPr>
               <w:numPr>
                 <w:ilvl w:val="0"/>
-                <w:numId w:val="3"/>
+                <w:numId w:val="4"/>
               </w:numPr>
-              <w:spacing w:after="0" w:line="240" w:lineRule="auto"/>
-              <w:ind w:left="432"/>
+              <w:spacing w:after="120" w:line="240" w:lineRule="auto"/>
+              <w:ind w:left="462"/>
               <w:textAlignment w:val="baseline"/>
               <w:rPr>
                 <w:rFonts w:ascii="Times New Roman" w:eastAsia="Times New Roman" w:hAnsi="Times New Roman" w:cs="Times New Roman"/>
@@ -1527,17 +1656,6 @@
                 <w14:ligatures w14:val="none"/>
               </w:rPr>
             </w:pPr>
-            <w:r>
-              <w:rPr>
-                <w:rFonts w:ascii="Times New Roman" w:eastAsia="Times New Roman" w:hAnsi="Times New Roman" w:cs="Times New Roman"/>
-                <w:color w:val="000000"/>
-                <w:kern w:val="0"/>
-                <w:sz w:val="26"/>
-                <w:szCs w:val="26"/>
-                <w14:ligatures w14:val="none"/>
-              </w:rPr>
-              <w:t xml:space="preserve">Input Customer id want to </w:t>
-            </w:r>
             <w:proofErr w:type="gramStart"/>
             <w:r>
               <w:rPr>
@@ -1548,15 +1666,37 @@
                 <w:szCs w:val="26"/>
                 <w14:ligatures w14:val="none"/>
               </w:rPr>
-              <w:t>delete</w:t>
+              <w:t>Member</w:t>
             </w:r>
             <w:proofErr w:type="gramEnd"/>
+            <w:r>
+              <w:rPr>
+                <w:rFonts w:ascii="Times New Roman" w:eastAsia="Times New Roman" w:hAnsi="Times New Roman" w:cs="Times New Roman"/>
+                <w:color w:val="000000"/>
+                <w:kern w:val="0"/>
+                <w:sz w:val="26"/>
+                <w:szCs w:val="26"/>
+                <w14:ligatures w14:val="none"/>
+              </w:rPr>
+              <w:t xml:space="preserve"> want to </w:t>
+            </w:r>
+            <w:r>
+              <w:rPr>
+                <w:rFonts w:ascii="Times New Roman" w:eastAsia="Times New Roman" w:hAnsi="Times New Roman" w:cs="Times New Roman"/>
+                <w:color w:val="000000"/>
+                <w:kern w:val="0"/>
+                <w:sz w:val="26"/>
+                <w:szCs w:val="26"/>
+                <w14:ligatures w14:val="none"/>
+              </w:rPr>
+              <w:t>change their information</w:t>
+            </w:r>
           </w:p>
           <w:p>
             <w:pPr>
               <w:numPr>
                 <w:ilvl w:val="0"/>
-                <w:numId w:val="3"/>
+                <w:numId w:val="4"/>
               </w:numPr>
               <w:spacing w:after="120" w:line="240" w:lineRule="auto"/>
               <w:ind w:left="462"/>
@@ -1579,19 +1719,280 @@
                 <w:szCs w:val="26"/>
                 <w14:ligatures w14:val="none"/>
               </w:rPr>
-              <w:t xml:space="preserve">Click Delete to </w:t>
-            </w:r>
-            <w:r>
-              <w:rPr>
-                <w:rFonts w:ascii="Times New Roman" w:eastAsia="Times New Roman" w:hAnsi="Times New Roman" w:cs="Times New Roman"/>
-                <w:color w:val="000000"/>
-                <w:kern w:val="0"/>
-                <w:sz w:val="26"/>
-                <w:szCs w:val="26"/>
-                <w14:ligatures w14:val="none"/>
-              </w:rPr>
-              <w:t>change Member attribute</w:t>
-            </w:r>
+              <w:t>Store Clerk ask for Member ID</w:t>
+            </w:r>
+          </w:p>
+          <w:p>
+            <w:pPr>
+              <w:numPr>
+                <w:ilvl w:val="0"/>
+                <w:numId w:val="4"/>
+              </w:numPr>
+              <w:spacing w:after="120" w:line="240" w:lineRule="auto"/>
+              <w:ind w:left="462"/>
+              <w:textAlignment w:val="baseline"/>
+              <w:rPr>
+                <w:rFonts w:ascii="Times New Roman" w:eastAsia="Times New Roman" w:hAnsi="Times New Roman" w:cs="Times New Roman"/>
+                <w:color w:val="000000"/>
+                <w:kern w:val="0"/>
+                <w:sz w:val="26"/>
+                <w:szCs w:val="26"/>
+                <w14:ligatures w14:val="none"/>
+              </w:rPr>
+            </w:pPr>
+            <w:proofErr w:type="gramStart"/>
+            <w:r>
+              <w:rPr>
+                <w:rFonts w:ascii="Times New Roman" w:eastAsia="Times New Roman" w:hAnsi="Times New Roman" w:cs="Times New Roman"/>
+                <w:color w:val="000000"/>
+                <w:kern w:val="0"/>
+                <w:sz w:val="26"/>
+                <w:szCs w:val="26"/>
+                <w14:ligatures w14:val="none"/>
+              </w:rPr>
+              <w:t>Member</w:t>
+            </w:r>
+            <w:proofErr w:type="gramEnd"/>
+            <w:r>
+              <w:rPr>
+                <w:rFonts w:ascii="Times New Roman" w:eastAsia="Times New Roman" w:hAnsi="Times New Roman" w:cs="Times New Roman"/>
+                <w:color w:val="000000"/>
+                <w:kern w:val="0"/>
+                <w:sz w:val="26"/>
+                <w:szCs w:val="26"/>
+                <w14:ligatures w14:val="none"/>
+              </w:rPr>
+              <w:t xml:space="preserve"> give their Member ID to Store Clerk</w:t>
+            </w:r>
+          </w:p>
+          <w:p>
+            <w:pPr>
+              <w:numPr>
+                <w:ilvl w:val="0"/>
+                <w:numId w:val="4"/>
+              </w:numPr>
+              <w:spacing w:after="120" w:line="240" w:lineRule="auto"/>
+              <w:ind w:left="462"/>
+              <w:textAlignment w:val="baseline"/>
+              <w:rPr>
+                <w:rFonts w:ascii="Times New Roman" w:eastAsia="Times New Roman" w:hAnsi="Times New Roman" w:cs="Times New Roman"/>
+                <w:color w:val="000000"/>
+                <w:kern w:val="0"/>
+                <w:sz w:val="26"/>
+                <w:szCs w:val="26"/>
+                <w14:ligatures w14:val="none"/>
+              </w:rPr>
+            </w:pPr>
+            <w:r>
+              <w:rPr>
+                <w:rFonts w:ascii="Times New Roman" w:eastAsia="Times New Roman" w:hAnsi="Times New Roman" w:cs="Times New Roman"/>
+                <w:color w:val="000000"/>
+                <w:kern w:val="0"/>
+                <w:sz w:val="26"/>
+                <w:szCs w:val="26"/>
+                <w14:ligatures w14:val="none"/>
+              </w:rPr>
+              <w:lastRenderedPageBreak/>
+              <w:t xml:space="preserve">Store Clerk type id for Member to the </w:t>
+            </w:r>
+            <w:proofErr w:type="gramStart"/>
+            <w:r>
+              <w:rPr>
+                <w:rFonts w:ascii="Times New Roman" w:eastAsia="Times New Roman" w:hAnsi="Times New Roman" w:cs="Times New Roman"/>
+                <w:color w:val="000000"/>
+                <w:kern w:val="0"/>
+                <w:sz w:val="26"/>
+                <w:szCs w:val="26"/>
+                <w14:ligatures w14:val="none"/>
+              </w:rPr>
+              <w:t>system(</w:t>
+            </w:r>
+            <w:proofErr w:type="gramEnd"/>
+            <w:r>
+              <w:rPr>
+                <w:rFonts w:ascii="Times New Roman" w:eastAsia="Times New Roman" w:hAnsi="Times New Roman" w:cs="Times New Roman"/>
+                <w:color w:val="000000"/>
+                <w:kern w:val="0"/>
+                <w:sz w:val="26"/>
+                <w:szCs w:val="26"/>
+                <w14:ligatures w14:val="none"/>
+              </w:rPr>
+              <w:t>has alternate flow)</w:t>
+            </w:r>
+          </w:p>
+          <w:p>
+            <w:pPr>
+              <w:numPr>
+                <w:ilvl w:val="0"/>
+                <w:numId w:val="4"/>
+              </w:numPr>
+              <w:spacing w:after="120" w:line="240" w:lineRule="auto"/>
+              <w:ind w:left="462"/>
+              <w:textAlignment w:val="baseline"/>
+              <w:rPr>
+                <w:rFonts w:ascii="Times New Roman" w:eastAsia="Times New Roman" w:hAnsi="Times New Roman" w:cs="Times New Roman"/>
+                <w:color w:val="000000"/>
+                <w:kern w:val="0"/>
+                <w:sz w:val="26"/>
+                <w:szCs w:val="26"/>
+                <w14:ligatures w14:val="none"/>
+              </w:rPr>
+            </w:pPr>
+            <w:r>
+              <w:rPr>
+                <w:rFonts w:ascii="Times New Roman" w:eastAsia="Times New Roman" w:hAnsi="Times New Roman" w:cs="Times New Roman"/>
+                <w:color w:val="000000"/>
+                <w:kern w:val="0"/>
+                <w:sz w:val="26"/>
+                <w:szCs w:val="26"/>
+                <w14:ligatures w14:val="none"/>
+              </w:rPr>
+              <w:t>Display Member information</w:t>
+            </w:r>
+          </w:p>
+          <w:p>
+            <w:pPr>
+              <w:numPr>
+                <w:ilvl w:val="0"/>
+                <w:numId w:val="4"/>
+              </w:numPr>
+              <w:spacing w:after="120" w:line="240" w:lineRule="auto"/>
+              <w:ind w:left="462"/>
+              <w:textAlignment w:val="baseline"/>
+              <w:rPr>
+                <w:rFonts w:ascii="Times New Roman" w:eastAsia="Times New Roman" w:hAnsi="Times New Roman" w:cs="Times New Roman"/>
+                <w:color w:val="000000"/>
+                <w:kern w:val="0"/>
+                <w:sz w:val="26"/>
+                <w:szCs w:val="26"/>
+                <w14:ligatures w14:val="none"/>
+              </w:rPr>
+            </w:pPr>
+            <w:r>
+              <w:rPr>
+                <w:rFonts w:ascii="Times New Roman" w:eastAsia="Times New Roman" w:hAnsi="Times New Roman" w:cs="Times New Roman"/>
+                <w:color w:val="000000"/>
+                <w:kern w:val="0"/>
+                <w:sz w:val="26"/>
+                <w:szCs w:val="26"/>
+                <w14:ligatures w14:val="none"/>
+              </w:rPr>
+              <w:t xml:space="preserve">Store Clerk ask for information which will </w:t>
+            </w:r>
+            <w:proofErr w:type="gramStart"/>
+            <w:r>
+              <w:rPr>
+                <w:rFonts w:ascii="Times New Roman" w:eastAsia="Times New Roman" w:hAnsi="Times New Roman" w:cs="Times New Roman"/>
+                <w:color w:val="000000"/>
+                <w:kern w:val="0"/>
+                <w:sz w:val="26"/>
+                <w:szCs w:val="26"/>
+                <w14:ligatures w14:val="none"/>
+              </w:rPr>
+              <w:t>change</w:t>
+            </w:r>
+            <w:proofErr w:type="gramEnd"/>
+          </w:p>
+          <w:p>
+            <w:pPr>
+              <w:numPr>
+                <w:ilvl w:val="0"/>
+                <w:numId w:val="4"/>
+              </w:numPr>
+              <w:spacing w:after="120" w:line="240" w:lineRule="auto"/>
+              <w:ind w:left="462"/>
+              <w:textAlignment w:val="baseline"/>
+              <w:rPr>
+                <w:rFonts w:ascii="Times New Roman" w:eastAsia="Times New Roman" w:hAnsi="Times New Roman" w:cs="Times New Roman"/>
+                <w:color w:val="000000"/>
+                <w:kern w:val="0"/>
+                <w:sz w:val="26"/>
+                <w:szCs w:val="26"/>
+                <w14:ligatures w14:val="none"/>
+              </w:rPr>
+            </w:pPr>
+            <w:r>
+              <w:rPr>
+                <w:rFonts w:ascii="Times New Roman" w:eastAsia="Times New Roman" w:hAnsi="Times New Roman" w:cs="Times New Roman"/>
+                <w:color w:val="000000"/>
+                <w:kern w:val="0"/>
+                <w:sz w:val="26"/>
+                <w:szCs w:val="26"/>
+                <w14:ligatures w14:val="none"/>
+              </w:rPr>
+              <w:t xml:space="preserve">Store Clerk input changing </w:t>
+            </w:r>
+            <w:proofErr w:type="gramStart"/>
+            <w:r>
+              <w:rPr>
+                <w:rFonts w:ascii="Times New Roman" w:eastAsia="Times New Roman" w:hAnsi="Times New Roman" w:cs="Times New Roman"/>
+                <w:color w:val="000000"/>
+                <w:kern w:val="0"/>
+                <w:sz w:val="26"/>
+                <w:szCs w:val="26"/>
+                <w14:ligatures w14:val="none"/>
+              </w:rPr>
+              <w:t>information</w:t>
+            </w:r>
+            <w:proofErr w:type="gramEnd"/>
+          </w:p>
+          <w:p>
+            <w:pPr>
+              <w:numPr>
+                <w:ilvl w:val="0"/>
+                <w:numId w:val="4"/>
+              </w:numPr>
+              <w:spacing w:after="120" w:line="240" w:lineRule="auto"/>
+              <w:ind w:left="462"/>
+              <w:textAlignment w:val="baseline"/>
+              <w:rPr>
+                <w:rFonts w:ascii="Times New Roman" w:eastAsia="Times New Roman" w:hAnsi="Times New Roman" w:cs="Times New Roman"/>
+                <w:color w:val="000000"/>
+                <w:kern w:val="0"/>
+                <w:sz w:val="26"/>
+                <w:szCs w:val="26"/>
+                <w14:ligatures w14:val="none"/>
+              </w:rPr>
+            </w:pPr>
+            <w:r>
+              <w:rPr>
+                <w:rFonts w:ascii="Times New Roman" w:eastAsia="Times New Roman" w:hAnsi="Times New Roman" w:cs="Times New Roman"/>
+                <w:color w:val="000000"/>
+                <w:kern w:val="0"/>
+                <w:sz w:val="26"/>
+                <w:szCs w:val="26"/>
+                <w14:ligatures w14:val="none"/>
+              </w:rPr>
+              <w:t xml:space="preserve">Store Clerk click change to changing Member </w:t>
+            </w:r>
+            <w:proofErr w:type="gramStart"/>
+            <w:r>
+              <w:rPr>
+                <w:rFonts w:ascii="Times New Roman" w:eastAsia="Times New Roman" w:hAnsi="Times New Roman" w:cs="Times New Roman"/>
+                <w:color w:val="000000"/>
+                <w:kern w:val="0"/>
+                <w:sz w:val="26"/>
+                <w:szCs w:val="26"/>
+                <w14:ligatures w14:val="none"/>
+              </w:rPr>
+              <w:t>information</w:t>
+            </w:r>
+            <w:proofErr w:type="gramEnd"/>
+          </w:p>
+          <w:p>
+            <w:pPr>
+              <w:spacing w:after="120" w:line="240" w:lineRule="auto"/>
+              <w:ind w:left="462"/>
+              <w:textAlignment w:val="baseline"/>
+              <w:rPr>
+                <w:rFonts w:ascii="Times New Roman" w:eastAsia="Times New Roman" w:hAnsi="Times New Roman" w:cs="Times New Roman"/>
+                <w:color w:val="000000"/>
+                <w:kern w:val="0"/>
+                <w:sz w:val="26"/>
+                <w:szCs w:val="26"/>
+                <w14:ligatures w14:val="none"/>
+              </w:rPr>
+            </w:pPr>
           </w:p>
         </w:tc>
       </w:tr>
@@ -1637,6 +2038,7 @@
                 <w:szCs w:val="26"/>
                 <w14:ligatures w14:val="none"/>
               </w:rPr>
+              <w:lastRenderedPageBreak/>
               <w:t>Alternate/Exceptional Flow:</w:t>
             </w:r>
           </w:p>
@@ -1660,6 +2062,77 @@
           </w:tcPr>
           <w:p>
             <w:pPr>
+              <w:numPr>
+                <w:ilvl w:val="0"/>
+                <w:numId w:val="5"/>
+              </w:numPr>
+              <w:spacing w:after="120" w:line="240" w:lineRule="auto"/>
+              <w:textAlignment w:val="baseline"/>
+              <w:rPr>
+                <w:rFonts w:ascii="Times New Roman" w:eastAsia="Times New Roman" w:hAnsi="Times New Roman" w:cs="Times New Roman"/>
+                <w:color w:val="000000"/>
+                <w:kern w:val="0"/>
+                <w:sz w:val="26"/>
+                <w:szCs w:val="26"/>
+                <w14:ligatures w14:val="none"/>
+              </w:rPr>
+            </w:pPr>
+            <w:r>
+              <w:rPr>
+                <w:rFonts w:ascii="Times New Roman" w:eastAsia="Times New Roman" w:hAnsi="Times New Roman" w:cs="Times New Roman"/>
+                <w:color w:val="000000"/>
+                <w:kern w:val="0"/>
+                <w:sz w:val="26"/>
+                <w:szCs w:val="26"/>
+                <w14:ligatures w14:val="none"/>
+              </w:rPr>
+              <w:t xml:space="preserve">System display ID does not </w:t>
+            </w:r>
+            <w:proofErr w:type="gramStart"/>
+            <w:r>
+              <w:rPr>
+                <w:rFonts w:ascii="Times New Roman" w:eastAsia="Times New Roman" w:hAnsi="Times New Roman" w:cs="Times New Roman"/>
+                <w:color w:val="000000"/>
+                <w:kern w:val="0"/>
+                <w:sz w:val="26"/>
+                <w:szCs w:val="26"/>
+                <w14:ligatures w14:val="none"/>
+              </w:rPr>
+              <w:t>exist</w:t>
+            </w:r>
+            <w:proofErr w:type="gramEnd"/>
+          </w:p>
+          <w:p>
+            <w:pPr>
+              <w:numPr>
+                <w:ilvl w:val="0"/>
+                <w:numId w:val="5"/>
+              </w:numPr>
+              <w:spacing w:after="120" w:line="240" w:lineRule="auto"/>
+              <w:textAlignment w:val="baseline"/>
+              <w:rPr>
+                <w:rFonts w:ascii="Times New Roman" w:eastAsia="Times New Roman" w:hAnsi="Times New Roman" w:cs="Times New Roman"/>
+                <w:color w:val="000000"/>
+                <w:kern w:val="0"/>
+                <w:sz w:val="26"/>
+                <w:szCs w:val="26"/>
+                <w14:ligatures w14:val="none"/>
+              </w:rPr>
+            </w:pPr>
+            <w:r>
+              <w:rPr>
+                <w:rFonts w:ascii="Times New Roman" w:eastAsia="Times New Roman" w:hAnsi="Times New Roman" w:cs="Times New Roman"/>
+                <w:color w:val="000000"/>
+                <w:kern w:val="0"/>
+                <w:sz w:val="26"/>
+                <w:szCs w:val="26"/>
+                <w14:ligatures w14:val="none"/>
+              </w:rPr>
+              <w:t>Store Clerk type id again</w:t>
+            </w:r>
+          </w:p>
+          <w:p>
+            <w:pPr>
               <w:spacing w:after="120" w:line="240" w:lineRule="auto"/>
               <w:jc w:val="both"/>
               <w:rPr>
@@ -1670,830 +2143,6 @@
                 <w14:ligatures w14:val="none"/>
               </w:rPr>
             </w:pPr>
-            <w:r>
-              <w:rPr>
-                <w:rFonts w:ascii="Times New Roman" w:eastAsia="Times New Roman" w:hAnsi="Times New Roman" w:cs="Times New Roman"/>
-                <w:color w:val="000000"/>
-                <w:kern w:val="0"/>
-                <w:sz w:val="26"/>
-                <w:szCs w:val="26"/>
-                <w14:ligatures w14:val="none"/>
-              </w:rPr>
-              <w:t>2.a Customer id does not exist</w:t>
-            </w:r>
-          </w:p>
-        </w:tc>
-      </w:tr>
-    </w:tbl>
-    <w:p/>
-    <w:tbl>
-      <w:tblPr>
-        <w:tblW w:w="0" w:type="auto"/>
-        <w:tblCellMar>
-          <w:top w:w="15" w:type="dxa"/>
-          <w:left w:w="15" w:type="dxa"/>
-          <w:bottom w:w="15" w:type="dxa"/>
-          <w:right w:w="15" w:type="dxa"/>
-        </w:tblCellMar>
-        <w:tblLook w:val="04A0" w:firstRow="1" w:lastRow="0" w:firstColumn="1" w:lastColumn="0" w:noHBand="0" w:noVBand="1"/>
-      </w:tblPr>
-      <w:tblGrid>
-        <w:gridCol w:w="3170"/>
-        <w:gridCol w:w="5314"/>
-      </w:tblGrid>
-      <w:tr>
-        <w:trPr>
-          <w:trHeight w:val="445"/>
-        </w:trPr>
-        <w:tc>
-          <w:tcPr>
-            <w:tcW w:w="0" w:type="auto"/>
-            <w:tcBorders>
-              <w:top w:val="single" w:sz="4" w:space="0" w:color="000000"/>
-              <w:left w:val="single" w:sz="4" w:space="0" w:color="000000"/>
-              <w:bottom w:val="single" w:sz="4" w:space="0" w:color="000000"/>
-              <w:right w:val="single" w:sz="4" w:space="0" w:color="000000"/>
-            </w:tcBorders>
-            <w:tcMar>
-              <w:top w:w="0" w:type="dxa"/>
-              <w:left w:w="108" w:type="dxa"/>
-              <w:bottom w:w="0" w:type="dxa"/>
-              <w:right w:w="108" w:type="dxa"/>
-            </w:tcMar>
-            <w:hideMark/>
-          </w:tcPr>
-          <w:p>
-            <w:pPr>
-              <w:spacing w:after="120" w:line="240" w:lineRule="auto"/>
-              <w:jc w:val="both"/>
-              <w:rPr>
-                <w:rFonts w:ascii="Times New Roman" w:eastAsia="Times New Roman" w:hAnsi="Times New Roman" w:cs="Times New Roman"/>
-                <w:kern w:val="0"/>
-                <w:sz w:val="24"/>
-                <w:szCs w:val="24"/>
-                <w14:ligatures w14:val="none"/>
-              </w:rPr>
-            </w:pPr>
-            <w:r>
-              <w:rPr>
-                <w:rFonts w:ascii="Times New Roman" w:eastAsia="Times New Roman" w:hAnsi="Times New Roman" w:cs="Times New Roman"/>
-                <w:color w:val="000000"/>
-                <w:kern w:val="0"/>
-                <w:sz w:val="26"/>
-                <w:szCs w:val="26"/>
-                <w14:ligatures w14:val="none"/>
-              </w:rPr>
-              <w:t>Name:</w:t>
-            </w:r>
-          </w:p>
-        </w:tc>
-        <w:tc>
-          <w:tcPr>
-            <w:tcW w:w="0" w:type="auto"/>
-            <w:tcBorders>
-              <w:top w:val="single" w:sz="4" w:space="0" w:color="000000"/>
-              <w:left w:val="single" w:sz="4" w:space="0" w:color="000000"/>
-              <w:bottom w:val="single" w:sz="4" w:space="0" w:color="000000"/>
-              <w:right w:val="single" w:sz="4" w:space="0" w:color="000000"/>
-            </w:tcBorders>
-            <w:tcMar>
-              <w:top w:w="0" w:type="dxa"/>
-              <w:left w:w="108" w:type="dxa"/>
-              <w:bottom w:w="0" w:type="dxa"/>
-              <w:right w:w="108" w:type="dxa"/>
-            </w:tcMar>
-            <w:hideMark/>
-          </w:tcPr>
-          <w:p>
-            <w:pPr>
-              <w:spacing w:after="120" w:line="240" w:lineRule="auto"/>
-              <w:jc w:val="both"/>
-              <w:rPr>
-                <w:rFonts w:ascii="Times New Roman" w:eastAsia="Times New Roman" w:hAnsi="Times New Roman" w:cs="Times New Roman"/>
-                <w:kern w:val="0"/>
-                <w:sz w:val="24"/>
-                <w:szCs w:val="24"/>
-                <w14:ligatures w14:val="none"/>
-              </w:rPr>
-            </w:pPr>
-            <w:r>
-              <w:rPr>
-                <w:rFonts w:ascii="Times New Roman" w:eastAsia="Times New Roman" w:hAnsi="Times New Roman" w:cs="Times New Roman"/>
-                <w:color w:val="000000"/>
-                <w:kern w:val="0"/>
-                <w:sz w:val="26"/>
-                <w:szCs w:val="26"/>
-                <w14:ligatures w14:val="none"/>
-              </w:rPr>
-              <w:t>Change</w:t>
-            </w:r>
-            <w:r>
-              <w:rPr>
-                <w:rFonts w:ascii="Times New Roman" w:eastAsia="Times New Roman" w:hAnsi="Times New Roman" w:cs="Times New Roman"/>
-                <w:color w:val="000000"/>
-                <w:kern w:val="0"/>
-                <w:sz w:val="26"/>
-                <w:szCs w:val="26"/>
-                <w14:ligatures w14:val="none"/>
-              </w:rPr>
-              <w:t xml:space="preserve"> </w:t>
-            </w:r>
-            <w:r>
-              <w:rPr>
-                <w:rFonts w:ascii="Times New Roman" w:eastAsia="Times New Roman" w:hAnsi="Times New Roman" w:cs="Times New Roman"/>
-                <w:color w:val="000000"/>
-                <w:kern w:val="0"/>
-                <w:sz w:val="26"/>
-                <w:szCs w:val="26"/>
-                <w14:ligatures w14:val="none"/>
-              </w:rPr>
-              <w:t>Member</w:t>
-            </w:r>
-          </w:p>
-        </w:tc>
-      </w:tr>
-      <w:tr>
-        <w:trPr>
-          <w:trHeight w:val="363"/>
-        </w:trPr>
-        <w:tc>
-          <w:tcPr>
-            <w:tcW w:w="0" w:type="auto"/>
-            <w:tcBorders>
-              <w:top w:val="single" w:sz="4" w:space="0" w:color="000000"/>
-              <w:left w:val="single" w:sz="4" w:space="0" w:color="000000"/>
-              <w:bottom w:val="single" w:sz="4" w:space="0" w:color="000000"/>
-              <w:right w:val="single" w:sz="4" w:space="0" w:color="000000"/>
-            </w:tcBorders>
-            <w:tcMar>
-              <w:top w:w="0" w:type="dxa"/>
-              <w:left w:w="108" w:type="dxa"/>
-              <w:bottom w:w="0" w:type="dxa"/>
-              <w:right w:w="108" w:type="dxa"/>
-            </w:tcMar>
-            <w:hideMark/>
-          </w:tcPr>
-          <w:p>
-            <w:pPr>
-              <w:spacing w:after="120" w:line="240" w:lineRule="auto"/>
-              <w:jc w:val="both"/>
-              <w:rPr>
-                <w:rFonts w:ascii="Times New Roman" w:eastAsia="Times New Roman" w:hAnsi="Times New Roman" w:cs="Times New Roman"/>
-                <w:kern w:val="0"/>
-                <w:sz w:val="24"/>
-                <w:szCs w:val="24"/>
-                <w14:ligatures w14:val="none"/>
-              </w:rPr>
-            </w:pPr>
-            <w:r>
-              <w:rPr>
-                <w:rFonts w:ascii="Times New Roman" w:eastAsia="Times New Roman" w:hAnsi="Times New Roman" w:cs="Times New Roman"/>
-                <w:color w:val="000000"/>
-                <w:kern w:val="0"/>
-                <w:sz w:val="26"/>
-                <w:szCs w:val="26"/>
-                <w14:ligatures w14:val="none"/>
-              </w:rPr>
-              <w:t>Primary actor:</w:t>
-            </w:r>
-          </w:p>
-        </w:tc>
-        <w:tc>
-          <w:tcPr>
-            <w:tcW w:w="0" w:type="auto"/>
-            <w:tcBorders>
-              <w:top w:val="single" w:sz="4" w:space="0" w:color="000000"/>
-              <w:left w:val="single" w:sz="4" w:space="0" w:color="000000"/>
-              <w:bottom w:val="single" w:sz="4" w:space="0" w:color="000000"/>
-              <w:right w:val="single" w:sz="4" w:space="0" w:color="000000"/>
-            </w:tcBorders>
-            <w:tcMar>
-              <w:top w:w="0" w:type="dxa"/>
-              <w:left w:w="108" w:type="dxa"/>
-              <w:bottom w:w="0" w:type="dxa"/>
-              <w:right w:w="108" w:type="dxa"/>
-            </w:tcMar>
-            <w:hideMark/>
-          </w:tcPr>
-          <w:p>
-            <w:pPr>
-              <w:spacing w:after="120" w:line="240" w:lineRule="auto"/>
-              <w:jc w:val="both"/>
-              <w:rPr>
-                <w:rFonts w:ascii="Times New Roman" w:eastAsia="Times New Roman" w:hAnsi="Times New Roman" w:cs="Times New Roman"/>
-                <w:kern w:val="0"/>
-                <w:sz w:val="24"/>
-                <w:szCs w:val="24"/>
-                <w14:ligatures w14:val="none"/>
-              </w:rPr>
-            </w:pPr>
-            <w:r>
-              <w:rPr>
-                <w:rFonts w:ascii="Times New Roman" w:eastAsia="Times New Roman" w:hAnsi="Times New Roman" w:cs="Times New Roman"/>
-                <w:color w:val="000000"/>
-                <w:kern w:val="0"/>
-                <w:sz w:val="26"/>
-                <w:szCs w:val="26"/>
-                <w14:ligatures w14:val="none"/>
-              </w:rPr>
-              <w:t>Clerk</w:t>
-            </w:r>
-          </w:p>
-        </w:tc>
-      </w:tr>
-      <w:tr>
-        <w:trPr>
-          <w:trHeight w:val="399"/>
-        </w:trPr>
-        <w:tc>
-          <w:tcPr>
-            <w:tcW w:w="0" w:type="auto"/>
-            <w:tcBorders>
-              <w:top w:val="single" w:sz="4" w:space="0" w:color="000000"/>
-              <w:left w:val="single" w:sz="4" w:space="0" w:color="000000"/>
-              <w:bottom w:val="single" w:sz="4" w:space="0" w:color="000000"/>
-              <w:right w:val="single" w:sz="4" w:space="0" w:color="000000"/>
-            </w:tcBorders>
-            <w:tcMar>
-              <w:top w:w="0" w:type="dxa"/>
-              <w:left w:w="108" w:type="dxa"/>
-              <w:bottom w:w="0" w:type="dxa"/>
-              <w:right w:w="108" w:type="dxa"/>
-            </w:tcMar>
-            <w:hideMark/>
-          </w:tcPr>
-          <w:p>
-            <w:pPr>
-              <w:spacing w:after="120" w:line="240" w:lineRule="auto"/>
-              <w:jc w:val="both"/>
-              <w:rPr>
-                <w:rFonts w:ascii="Times New Roman" w:eastAsia="Times New Roman" w:hAnsi="Times New Roman" w:cs="Times New Roman"/>
-                <w:kern w:val="0"/>
-                <w:sz w:val="24"/>
-                <w:szCs w:val="24"/>
-                <w14:ligatures w14:val="none"/>
-              </w:rPr>
-            </w:pPr>
-            <w:r>
-              <w:rPr>
-                <w:rFonts w:ascii="Times New Roman" w:eastAsia="Times New Roman" w:hAnsi="Times New Roman" w:cs="Times New Roman"/>
-                <w:color w:val="000000"/>
-                <w:kern w:val="0"/>
-                <w:sz w:val="26"/>
-                <w:szCs w:val="26"/>
-                <w14:ligatures w14:val="none"/>
-              </w:rPr>
-              <w:t>Description:</w:t>
-            </w:r>
-          </w:p>
-        </w:tc>
-        <w:tc>
-          <w:tcPr>
-            <w:tcW w:w="0" w:type="auto"/>
-            <w:tcBorders>
-              <w:top w:val="single" w:sz="4" w:space="0" w:color="000000"/>
-              <w:left w:val="single" w:sz="4" w:space="0" w:color="000000"/>
-              <w:bottom w:val="single" w:sz="4" w:space="0" w:color="000000"/>
-              <w:right w:val="single" w:sz="4" w:space="0" w:color="000000"/>
-            </w:tcBorders>
-            <w:tcMar>
-              <w:top w:w="0" w:type="dxa"/>
-              <w:left w:w="108" w:type="dxa"/>
-              <w:bottom w:w="0" w:type="dxa"/>
-              <w:right w:w="108" w:type="dxa"/>
-            </w:tcMar>
-            <w:hideMark/>
-          </w:tcPr>
-          <w:p>
-            <w:pPr>
-              <w:spacing w:after="120" w:line="240" w:lineRule="auto"/>
-              <w:jc w:val="both"/>
-              <w:rPr>
-                <w:rFonts w:ascii="Times New Roman" w:eastAsia="Times New Roman" w:hAnsi="Times New Roman" w:cs="Times New Roman"/>
-                <w:kern w:val="0"/>
-                <w:sz w:val="24"/>
-                <w:szCs w:val="24"/>
-                <w14:ligatures w14:val="none"/>
-              </w:rPr>
-            </w:pPr>
-            <w:r>
-              <w:rPr>
-                <w:rFonts w:ascii="Times New Roman" w:eastAsia="Times New Roman" w:hAnsi="Times New Roman" w:cs="Times New Roman"/>
-                <w:color w:val="000000"/>
-                <w:kern w:val="0"/>
-                <w:sz w:val="26"/>
-                <w:szCs w:val="26"/>
-                <w14:ligatures w14:val="none"/>
-              </w:rPr>
-              <w:t>Change information of</w:t>
-            </w:r>
-            <w:r>
-              <w:rPr>
-                <w:rFonts w:ascii="Times New Roman" w:eastAsia="Times New Roman" w:hAnsi="Times New Roman" w:cs="Times New Roman"/>
-                <w:color w:val="000000"/>
-                <w:kern w:val="0"/>
-                <w:sz w:val="26"/>
-                <w:szCs w:val="26"/>
-                <w14:ligatures w14:val="none"/>
-              </w:rPr>
-              <w:t xml:space="preserve"> exist </w:t>
-            </w:r>
-            <w:r>
-              <w:rPr>
-                <w:rFonts w:ascii="Times New Roman" w:eastAsia="Times New Roman" w:hAnsi="Times New Roman" w:cs="Times New Roman"/>
-                <w:color w:val="000000"/>
-                <w:kern w:val="0"/>
-                <w:sz w:val="26"/>
-                <w:szCs w:val="26"/>
-                <w14:ligatures w14:val="none"/>
-              </w:rPr>
-              <w:t>Member</w:t>
-            </w:r>
-            <w:r>
-              <w:rPr>
-                <w:rFonts w:ascii="Times New Roman" w:eastAsia="Times New Roman" w:hAnsi="Times New Roman" w:cs="Times New Roman"/>
-                <w:color w:val="000000"/>
-                <w:kern w:val="0"/>
-                <w:sz w:val="26"/>
-                <w:szCs w:val="26"/>
-                <w14:ligatures w14:val="none"/>
-              </w:rPr>
-              <w:t xml:space="preserve"> in database</w:t>
-            </w:r>
-          </w:p>
-        </w:tc>
-      </w:tr>
-      <w:tr>
-        <w:trPr>
-          <w:trHeight w:val="445"/>
-        </w:trPr>
-        <w:tc>
-          <w:tcPr>
-            <w:tcW w:w="0" w:type="auto"/>
-            <w:tcBorders>
-              <w:top w:val="single" w:sz="4" w:space="0" w:color="000000"/>
-              <w:left w:val="single" w:sz="4" w:space="0" w:color="000000"/>
-              <w:bottom w:val="single" w:sz="4" w:space="0" w:color="000000"/>
-              <w:right w:val="single" w:sz="4" w:space="0" w:color="000000"/>
-            </w:tcBorders>
-            <w:tcMar>
-              <w:top w:w="0" w:type="dxa"/>
-              <w:left w:w="108" w:type="dxa"/>
-              <w:bottom w:w="0" w:type="dxa"/>
-              <w:right w:w="108" w:type="dxa"/>
-            </w:tcMar>
-            <w:hideMark/>
-          </w:tcPr>
-          <w:p>
-            <w:pPr>
-              <w:spacing w:after="120" w:line="240" w:lineRule="auto"/>
-              <w:jc w:val="both"/>
-              <w:rPr>
-                <w:rFonts w:ascii="Times New Roman" w:eastAsia="Times New Roman" w:hAnsi="Times New Roman" w:cs="Times New Roman"/>
-                <w:kern w:val="0"/>
-                <w:sz w:val="24"/>
-                <w:szCs w:val="24"/>
-                <w14:ligatures w14:val="none"/>
-              </w:rPr>
-            </w:pPr>
-            <w:r>
-              <w:rPr>
-                <w:rFonts w:ascii="Times New Roman" w:eastAsia="Times New Roman" w:hAnsi="Times New Roman" w:cs="Times New Roman"/>
-                <w:color w:val="000000"/>
-                <w:kern w:val="0"/>
-                <w:sz w:val="26"/>
-                <w:szCs w:val="26"/>
-                <w14:ligatures w14:val="none"/>
-              </w:rPr>
-              <w:lastRenderedPageBreak/>
-              <w:t>Preconditions:</w:t>
-            </w:r>
-          </w:p>
-        </w:tc>
-        <w:tc>
-          <w:tcPr>
-            <w:tcW w:w="0" w:type="auto"/>
-            <w:tcBorders>
-              <w:top w:val="single" w:sz="4" w:space="0" w:color="000000"/>
-              <w:left w:val="single" w:sz="4" w:space="0" w:color="000000"/>
-              <w:bottom w:val="single" w:sz="4" w:space="0" w:color="000000"/>
-              <w:right w:val="single" w:sz="4" w:space="0" w:color="000000"/>
-            </w:tcBorders>
-            <w:tcMar>
-              <w:top w:w="0" w:type="dxa"/>
-              <w:left w:w="108" w:type="dxa"/>
-              <w:bottom w:w="0" w:type="dxa"/>
-              <w:right w:w="108" w:type="dxa"/>
-            </w:tcMar>
-            <w:hideMark/>
-          </w:tcPr>
-          <w:p>
-            <w:pPr>
-              <w:spacing w:after="120" w:line="240" w:lineRule="auto"/>
-              <w:jc w:val="both"/>
-              <w:rPr>
-                <w:rFonts w:ascii="Times New Roman" w:eastAsia="Times New Roman" w:hAnsi="Times New Roman" w:cs="Times New Roman"/>
-                <w:kern w:val="0"/>
-                <w:sz w:val="24"/>
-                <w:szCs w:val="24"/>
-                <w14:ligatures w14:val="none"/>
-              </w:rPr>
-            </w:pPr>
-            <w:r>
-              <w:rPr>
-                <w:rFonts w:ascii="Times New Roman" w:eastAsia="Times New Roman" w:hAnsi="Times New Roman" w:cs="Times New Roman"/>
-                <w:color w:val="000000"/>
-                <w:kern w:val="0"/>
-                <w:sz w:val="26"/>
-                <w:szCs w:val="26"/>
-                <w14:ligatures w14:val="none"/>
-              </w:rPr>
-              <w:t>Customer id exist</w:t>
-            </w:r>
-          </w:p>
-        </w:tc>
-      </w:tr>
-      <w:tr>
-        <w:trPr>
-          <w:trHeight w:val="754"/>
-        </w:trPr>
-        <w:tc>
-          <w:tcPr>
-            <w:tcW w:w="0" w:type="auto"/>
-            <w:tcBorders>
-              <w:top w:val="single" w:sz="4" w:space="0" w:color="000000"/>
-              <w:left w:val="single" w:sz="4" w:space="0" w:color="000000"/>
-              <w:bottom w:val="single" w:sz="4" w:space="0" w:color="000000"/>
-              <w:right w:val="single" w:sz="4" w:space="0" w:color="000000"/>
-            </w:tcBorders>
-            <w:tcMar>
-              <w:top w:w="0" w:type="dxa"/>
-              <w:left w:w="108" w:type="dxa"/>
-              <w:bottom w:w="0" w:type="dxa"/>
-              <w:right w:w="108" w:type="dxa"/>
-            </w:tcMar>
-            <w:hideMark/>
-          </w:tcPr>
-          <w:p>
-            <w:pPr>
-              <w:spacing w:after="120" w:line="240" w:lineRule="auto"/>
-              <w:jc w:val="both"/>
-              <w:rPr>
-                <w:rFonts w:ascii="Times New Roman" w:eastAsia="Times New Roman" w:hAnsi="Times New Roman" w:cs="Times New Roman"/>
-                <w:kern w:val="0"/>
-                <w:sz w:val="24"/>
-                <w:szCs w:val="24"/>
-                <w14:ligatures w14:val="none"/>
-              </w:rPr>
-            </w:pPr>
-            <w:r>
-              <w:rPr>
-                <w:rFonts w:ascii="Times New Roman" w:eastAsia="Times New Roman" w:hAnsi="Times New Roman" w:cs="Times New Roman"/>
-                <w:color w:val="000000"/>
-                <w:kern w:val="0"/>
-                <w:sz w:val="26"/>
-                <w:szCs w:val="26"/>
-                <w14:ligatures w14:val="none"/>
-              </w:rPr>
-              <w:t>Post-conditions:</w:t>
-            </w:r>
-          </w:p>
-        </w:tc>
-        <w:tc>
-          <w:tcPr>
-            <w:tcW w:w="0" w:type="auto"/>
-            <w:tcBorders>
-              <w:top w:val="single" w:sz="4" w:space="0" w:color="000000"/>
-              <w:left w:val="single" w:sz="4" w:space="0" w:color="000000"/>
-              <w:bottom w:val="single" w:sz="4" w:space="0" w:color="000000"/>
-              <w:right w:val="single" w:sz="4" w:space="0" w:color="000000"/>
-            </w:tcBorders>
-            <w:tcMar>
-              <w:top w:w="0" w:type="dxa"/>
-              <w:left w:w="108" w:type="dxa"/>
-              <w:bottom w:w="0" w:type="dxa"/>
-              <w:right w:w="108" w:type="dxa"/>
-            </w:tcMar>
-            <w:hideMark/>
-          </w:tcPr>
-          <w:p>
-            <w:pPr>
-              <w:spacing w:after="120" w:line="240" w:lineRule="auto"/>
-              <w:jc w:val="both"/>
-              <w:rPr>
-                <w:rFonts w:ascii="Times New Roman" w:eastAsia="Times New Roman" w:hAnsi="Times New Roman" w:cs="Times New Roman"/>
-                <w:color w:val="000000"/>
-                <w:kern w:val="0"/>
-                <w:sz w:val="26"/>
-                <w:szCs w:val="26"/>
-                <w14:ligatures w14:val="none"/>
-              </w:rPr>
-            </w:pPr>
-            <w:r>
-              <w:rPr>
-                <w:rFonts w:ascii="Times New Roman" w:eastAsia="Times New Roman" w:hAnsi="Times New Roman" w:cs="Times New Roman"/>
-                <w:color w:val="000000"/>
-                <w:kern w:val="0"/>
-                <w:sz w:val="26"/>
-                <w:szCs w:val="26"/>
-                <w14:ligatures w14:val="none"/>
-              </w:rPr>
-              <w:t>Some a</w:t>
-            </w:r>
-            <w:r>
-              <w:rPr>
-                <w:rFonts w:ascii="Times New Roman" w:eastAsia="Times New Roman" w:hAnsi="Times New Roman" w:cs="Times New Roman"/>
-                <w:color w:val="000000"/>
-                <w:kern w:val="0"/>
-                <w:sz w:val="26"/>
-                <w:szCs w:val="26"/>
-                <w14:ligatures w14:val="none"/>
-              </w:rPr>
-              <w:t>ttribute</w:t>
-            </w:r>
-            <w:r>
-              <w:rPr>
-                <w:rFonts w:ascii="Times New Roman" w:eastAsia="Times New Roman" w:hAnsi="Times New Roman" w:cs="Times New Roman"/>
-                <w:color w:val="000000"/>
-                <w:kern w:val="0"/>
-                <w:sz w:val="26"/>
-                <w:szCs w:val="26"/>
-                <w14:ligatures w14:val="none"/>
-              </w:rPr>
-              <w:t xml:space="preserve"> </w:t>
-            </w:r>
-            <w:r>
-              <w:rPr>
-                <w:rFonts w:ascii="Times New Roman" w:eastAsia="Times New Roman" w:hAnsi="Times New Roman" w:cs="Times New Roman"/>
-                <w:color w:val="000000"/>
-                <w:kern w:val="0"/>
-                <w:sz w:val="26"/>
-                <w:szCs w:val="26"/>
-                <w14:ligatures w14:val="none"/>
-              </w:rPr>
-              <w:t>of Member will change</w:t>
-            </w:r>
-          </w:p>
-        </w:tc>
-      </w:tr>
-      <w:tr>
-        <w:trPr>
-          <w:trHeight w:val="445"/>
-        </w:trPr>
-        <w:tc>
-          <w:tcPr>
-            <w:tcW w:w="0" w:type="auto"/>
-            <w:tcBorders>
-              <w:top w:val="single" w:sz="4" w:space="0" w:color="000000"/>
-              <w:left w:val="single" w:sz="4" w:space="0" w:color="000000"/>
-              <w:bottom w:val="single" w:sz="4" w:space="0" w:color="000000"/>
-              <w:right w:val="single" w:sz="4" w:space="0" w:color="000000"/>
-            </w:tcBorders>
-            <w:tcMar>
-              <w:top w:w="0" w:type="dxa"/>
-              <w:left w:w="108" w:type="dxa"/>
-              <w:bottom w:w="0" w:type="dxa"/>
-              <w:right w:w="108" w:type="dxa"/>
-            </w:tcMar>
-            <w:hideMark/>
-          </w:tcPr>
-          <w:p>
-            <w:pPr>
-              <w:spacing w:after="120" w:line="240" w:lineRule="auto"/>
-              <w:jc w:val="both"/>
-              <w:rPr>
-                <w:rFonts w:ascii="Times New Roman" w:eastAsia="Times New Roman" w:hAnsi="Times New Roman" w:cs="Times New Roman"/>
-                <w:kern w:val="0"/>
-                <w:sz w:val="24"/>
-                <w:szCs w:val="24"/>
-                <w14:ligatures w14:val="none"/>
-              </w:rPr>
-            </w:pPr>
-            <w:r>
-              <w:rPr>
-                <w:rFonts w:ascii="Times New Roman" w:eastAsia="Times New Roman" w:hAnsi="Times New Roman" w:cs="Times New Roman"/>
-                <w:color w:val="000000"/>
-                <w:kern w:val="0"/>
-                <w:sz w:val="26"/>
-                <w:szCs w:val="26"/>
-                <w14:ligatures w14:val="none"/>
-              </w:rPr>
-              <w:t>Normal Flow:</w:t>
-            </w:r>
-          </w:p>
-        </w:tc>
-        <w:tc>
-          <w:tcPr>
-            <w:tcW w:w="0" w:type="auto"/>
-            <w:tcBorders>
-              <w:top w:val="single" w:sz="4" w:space="0" w:color="000000"/>
-              <w:left w:val="single" w:sz="4" w:space="0" w:color="000000"/>
-              <w:bottom w:val="single" w:sz="4" w:space="0" w:color="000000"/>
-              <w:right w:val="single" w:sz="4" w:space="0" w:color="000000"/>
-            </w:tcBorders>
-            <w:tcMar>
-              <w:top w:w="0" w:type="dxa"/>
-              <w:left w:w="108" w:type="dxa"/>
-              <w:bottom w:w="0" w:type="dxa"/>
-              <w:right w:w="108" w:type="dxa"/>
-            </w:tcMar>
-            <w:hideMark/>
-          </w:tcPr>
-          <w:p>
-            <w:pPr>
-              <w:numPr>
-                <w:ilvl w:val="0"/>
-                <w:numId w:val="4"/>
-              </w:numPr>
-              <w:spacing w:after="0" w:line="240" w:lineRule="auto"/>
-              <w:textAlignment w:val="baseline"/>
-              <w:rPr>
-                <w:rFonts w:ascii="Times New Roman" w:eastAsia="Times New Roman" w:hAnsi="Times New Roman" w:cs="Times New Roman"/>
-                <w:color w:val="000000"/>
-                <w:kern w:val="0"/>
-                <w:sz w:val="26"/>
-                <w:szCs w:val="26"/>
-                <w14:ligatures w14:val="none"/>
-              </w:rPr>
-            </w:pPr>
-            <w:r>
-              <w:rPr>
-                <w:rFonts w:ascii="Times New Roman" w:eastAsia="Times New Roman" w:hAnsi="Times New Roman" w:cs="Times New Roman"/>
-                <w:color w:val="000000"/>
-                <w:kern w:val="0"/>
-                <w:sz w:val="26"/>
-                <w:szCs w:val="26"/>
-                <w14:ligatures w14:val="none"/>
-              </w:rPr>
-              <w:t xml:space="preserve">Input Customer id want to </w:t>
-            </w:r>
-            <w:proofErr w:type="gramStart"/>
-            <w:r>
-              <w:rPr>
-                <w:rFonts w:ascii="Times New Roman" w:eastAsia="Times New Roman" w:hAnsi="Times New Roman" w:cs="Times New Roman"/>
-                <w:color w:val="000000"/>
-                <w:kern w:val="0"/>
-                <w:sz w:val="26"/>
-                <w:szCs w:val="26"/>
-                <w14:ligatures w14:val="none"/>
-              </w:rPr>
-              <w:t>change</w:t>
-            </w:r>
-            <w:proofErr w:type="gramEnd"/>
-          </w:p>
-          <w:p>
-            <w:pPr>
-              <w:numPr>
-                <w:ilvl w:val="0"/>
-                <w:numId w:val="4"/>
-              </w:numPr>
-              <w:spacing w:after="120" w:line="240" w:lineRule="auto"/>
-              <w:ind w:left="462"/>
-              <w:textAlignment w:val="baseline"/>
-              <w:rPr>
-                <w:rFonts w:ascii="Times New Roman" w:eastAsia="Times New Roman" w:hAnsi="Times New Roman" w:cs="Times New Roman"/>
-                <w:color w:val="000000"/>
-                <w:kern w:val="0"/>
-                <w:sz w:val="26"/>
-                <w:szCs w:val="26"/>
-                <w14:ligatures w14:val="none"/>
-              </w:rPr>
-            </w:pPr>
-            <w:r>
-              <w:rPr>
-                <w:rFonts w:ascii="Times New Roman" w:eastAsia="Times New Roman" w:hAnsi="Times New Roman" w:cs="Times New Roman"/>
-                <w:color w:val="000000"/>
-                <w:kern w:val="0"/>
-                <w:sz w:val="26"/>
-                <w:szCs w:val="26"/>
-                <w14:ligatures w14:val="none"/>
-              </w:rPr>
-              <w:t xml:space="preserve">Click </w:t>
-            </w:r>
-            <w:proofErr w:type="spellStart"/>
-            <w:r>
-              <w:rPr>
-                <w:rFonts w:ascii="Times New Roman" w:eastAsia="Times New Roman" w:hAnsi="Times New Roman" w:cs="Times New Roman"/>
-                <w:color w:val="000000"/>
-                <w:kern w:val="0"/>
-                <w:sz w:val="26"/>
-                <w:szCs w:val="26"/>
-                <w14:ligatures w14:val="none"/>
-              </w:rPr>
-              <w:t>chage</w:t>
-            </w:r>
-            <w:proofErr w:type="spellEnd"/>
-            <w:r>
-              <w:rPr>
-                <w:rFonts w:ascii="Times New Roman" w:eastAsia="Times New Roman" w:hAnsi="Times New Roman" w:cs="Times New Roman"/>
-                <w:color w:val="000000"/>
-                <w:kern w:val="0"/>
-                <w:sz w:val="26"/>
-                <w:szCs w:val="26"/>
-                <w14:ligatures w14:val="none"/>
-              </w:rPr>
-              <w:t xml:space="preserve"> to </w:t>
-            </w:r>
-            <w:r>
-              <w:rPr>
-                <w:rFonts w:ascii="Times New Roman" w:eastAsia="Times New Roman" w:hAnsi="Times New Roman" w:cs="Times New Roman"/>
-                <w:color w:val="000000"/>
-                <w:kern w:val="0"/>
-                <w:sz w:val="26"/>
-                <w:szCs w:val="26"/>
-                <w14:ligatures w14:val="none"/>
-              </w:rPr>
-              <w:t>change Member attribute</w:t>
-            </w:r>
-          </w:p>
-        </w:tc>
-      </w:tr>
-      <w:tr>
-        <w:trPr>
-          <w:trHeight w:val="1613"/>
-        </w:trPr>
-        <w:tc>
-          <w:tcPr>
-            <w:tcW w:w="0" w:type="auto"/>
-            <w:tcBorders>
-              <w:top w:val="single" w:sz="4" w:space="0" w:color="000000"/>
-              <w:left w:val="single" w:sz="4" w:space="0" w:color="000000"/>
-              <w:bottom w:val="single" w:sz="4" w:space="0" w:color="000000"/>
-              <w:right w:val="single" w:sz="4" w:space="0" w:color="000000"/>
-            </w:tcBorders>
-            <w:tcMar>
-              <w:top w:w="0" w:type="dxa"/>
-              <w:left w:w="108" w:type="dxa"/>
-              <w:bottom w:w="0" w:type="dxa"/>
-              <w:right w:w="108" w:type="dxa"/>
-            </w:tcMar>
-            <w:hideMark/>
-          </w:tcPr>
-          <w:p>
-            <w:pPr>
-              <w:spacing w:after="120" w:line="240" w:lineRule="auto"/>
-              <w:jc w:val="both"/>
-              <w:rPr>
-                <w:rFonts w:ascii="Times New Roman" w:eastAsia="Times New Roman" w:hAnsi="Times New Roman" w:cs="Times New Roman"/>
-                <w:kern w:val="0"/>
-                <w:sz w:val="24"/>
-                <w:szCs w:val="24"/>
-                <w14:ligatures w14:val="none"/>
-              </w:rPr>
-            </w:pPr>
-            <w:r>
-              <w:rPr>
-                <w:rFonts w:ascii="Times New Roman" w:eastAsia="Times New Roman" w:hAnsi="Times New Roman" w:cs="Times New Roman"/>
-                <w:color w:val="000000"/>
-                <w:kern w:val="0"/>
-                <w:sz w:val="26"/>
-                <w:szCs w:val="26"/>
-                <w14:ligatures w14:val="none"/>
-              </w:rPr>
-              <w:t>Alternate/Exceptional Flow:</w:t>
-            </w:r>
-          </w:p>
-        </w:tc>
-        <w:tc>
-          <w:tcPr>
-            <w:tcW w:w="0" w:type="auto"/>
-            <w:tcBorders>
-              <w:top w:val="single" w:sz="4" w:space="0" w:color="000000"/>
-              <w:left w:val="single" w:sz="4" w:space="0" w:color="000000"/>
-              <w:bottom w:val="single" w:sz="4" w:space="0" w:color="000000"/>
-              <w:right w:val="single" w:sz="4" w:space="0" w:color="000000"/>
-            </w:tcBorders>
-            <w:tcMar>
-              <w:top w:w="0" w:type="dxa"/>
-              <w:left w:w="108" w:type="dxa"/>
-              <w:bottom w:w="0" w:type="dxa"/>
-              <w:right w:w="108" w:type="dxa"/>
-            </w:tcMar>
-            <w:hideMark/>
-          </w:tcPr>
-          <w:p>
-            <w:pPr>
-              <w:spacing w:after="120" w:line="240" w:lineRule="auto"/>
-              <w:jc w:val="both"/>
-              <w:rPr>
-                <w:rFonts w:ascii="Times New Roman" w:eastAsia="Times New Roman" w:hAnsi="Times New Roman" w:cs="Times New Roman"/>
-                <w:kern w:val="0"/>
-                <w:sz w:val="24"/>
-                <w:szCs w:val="24"/>
-                <w14:ligatures w14:val="none"/>
-              </w:rPr>
-            </w:pPr>
-            <w:r>
-              <w:rPr>
-                <w:rFonts w:ascii="Times New Roman" w:eastAsia="Times New Roman" w:hAnsi="Times New Roman" w:cs="Times New Roman"/>
-                <w:color w:val="000000"/>
-                <w:kern w:val="0"/>
-                <w:sz w:val="26"/>
-                <w:szCs w:val="26"/>
-                <w14:ligatures w14:val="none"/>
-              </w:rPr>
-              <w:t>2.a Customer id does not exist</w:t>
-            </w:r>
           </w:p>
         </w:tc>
       </w:tr>
@@ -2738,6 +2387,119 @@
     </w:lvl>
   </w:abstractNum>
   <w:abstractNum w:abstractNumId="2" w15:restartNumberingAfterBreak="0">
+    <w:nsid w:val="42F27895"/>
+    <w:multiLevelType w:val="multilevel"/>
+    <w:tmpl w:val="776E50C8"/>
+    <w:lvl w:ilvl="0">
+      <w:start w:val="1"/>
+      <w:numFmt w:val="decimal"/>
+      <w:lvlText w:val="%1."/>
+      <w:lvlJc w:val="left"/>
+      <w:pPr>
+        <w:tabs>
+          <w:tab w:val="num" w:pos="720"/>
+        </w:tabs>
+        <w:ind w:left="720" w:hanging="360"/>
+      </w:pPr>
+    </w:lvl>
+    <w:lvl w:ilvl="1" w:tentative="1">
+      <w:start w:val="1"/>
+      <w:numFmt w:val="decimal"/>
+      <w:lvlText w:val="%2."/>
+      <w:lvlJc w:val="left"/>
+      <w:pPr>
+        <w:tabs>
+          <w:tab w:val="num" w:pos="1440"/>
+        </w:tabs>
+        <w:ind w:left="1440" w:hanging="360"/>
+      </w:pPr>
+    </w:lvl>
+    <w:lvl w:ilvl="2" w:tentative="1">
+      <w:start w:val="1"/>
+      <w:numFmt w:val="decimal"/>
+      <w:lvlText w:val="%3."/>
+      <w:lvlJc w:val="left"/>
+      <w:pPr>
+        <w:tabs>
+          <w:tab w:val="num" w:pos="2160"/>
+        </w:tabs>
+        <w:ind w:left="2160" w:hanging="360"/>
+      </w:pPr>
+    </w:lvl>
+    <w:lvl w:ilvl="3" w:tentative="1">
+      <w:start w:val="1"/>
+      <w:numFmt w:val="decimal"/>
+      <w:lvlText w:val="%4."/>
+      <w:lvlJc w:val="left"/>
+      <w:pPr>
+        <w:tabs>
+          <w:tab w:val="num" w:pos="2880"/>
+        </w:tabs>
+        <w:ind w:left="2880" w:hanging="360"/>
+      </w:pPr>
+    </w:lvl>
+    <w:lvl w:ilvl="4" w:tentative="1">
+      <w:start w:val="1"/>
+      <w:numFmt w:val="decimal"/>
+      <w:lvlText w:val="%5."/>
+      <w:lvlJc w:val="left"/>
+      <w:pPr>
+        <w:tabs>
+          <w:tab w:val="num" w:pos="3600"/>
+        </w:tabs>
+        <w:ind w:left="3600" w:hanging="360"/>
+      </w:pPr>
+    </w:lvl>
+    <w:lvl w:ilvl="5" w:tentative="1">
+      <w:start w:val="1"/>
+      <w:numFmt w:val="decimal"/>
+      <w:lvlText w:val="%6."/>
+      <w:lvlJc w:val="left"/>
+      <w:pPr>
+        <w:tabs>
+          <w:tab w:val="num" w:pos="4320"/>
+        </w:tabs>
+        <w:ind w:left="4320" w:hanging="360"/>
+      </w:pPr>
+    </w:lvl>
+    <w:lvl w:ilvl="6" w:tentative="1">
+      <w:start w:val="1"/>
+      <w:numFmt w:val="decimal"/>
+      <w:lvlText w:val="%7."/>
+      <w:lvlJc w:val="left"/>
+      <w:pPr>
+        <w:tabs>
+          <w:tab w:val="num" w:pos="5040"/>
+        </w:tabs>
+        <w:ind w:left="5040" w:hanging="360"/>
+      </w:pPr>
+    </w:lvl>
+    <w:lvl w:ilvl="7" w:tentative="1">
+      <w:start w:val="1"/>
+      <w:numFmt w:val="decimal"/>
+      <w:lvlText w:val="%8."/>
+      <w:lvlJc w:val="left"/>
+      <w:pPr>
+        <w:tabs>
+          <w:tab w:val="num" w:pos="5760"/>
+        </w:tabs>
+        <w:ind w:left="5760" w:hanging="360"/>
+      </w:pPr>
+    </w:lvl>
+    <w:lvl w:ilvl="8" w:tentative="1">
+      <w:start w:val="1"/>
+      <w:numFmt w:val="decimal"/>
+      <w:lvlText w:val="%9."/>
+      <w:lvlJc w:val="left"/>
+      <w:pPr>
+        <w:tabs>
+          <w:tab w:val="num" w:pos="6480"/>
+        </w:tabs>
+        <w:ind w:left="6480" w:hanging="360"/>
+      </w:pPr>
+    </w:lvl>
+  </w:abstractNum>
+  <w:abstractNum w:abstractNumId="3" w15:restartNumberingAfterBreak="0">
     <w:nsid w:val="56205477"/>
     <w:multiLevelType w:val="multilevel"/>
     <w:tmpl w:val="776E50C8"/>
@@ -2850,7 +2612,7 @@
       </w:pPr>
     </w:lvl>
   </w:abstractNum>
-  <w:abstractNum w:abstractNumId="3" w15:restartNumberingAfterBreak="0">
+  <w:abstractNum w:abstractNumId="4" w15:restartNumberingAfterBreak="0">
     <w:nsid w:val="71E93F72"/>
     <w:multiLevelType w:val="multilevel"/>
     <w:tmpl w:val="776E50C8"/>
@@ -2970,9 +2732,12 @@
     <w:abstractNumId w:val="0"/>
   </w:num>
   <w:num w:numId="3" w16cid:durableId="985822539">
+    <w:abstractNumId w:val="4"/>
+  </w:num>
+  <w:num w:numId="4" w16cid:durableId="804204019">
     <w:abstractNumId w:val="3"/>
   </w:num>
-  <w:num w:numId="4" w16cid:durableId="804204019">
+  <w:num w:numId="5" w16cid:durableId="854265154">
     <w:abstractNumId w:val="2"/>
   </w:num>
 </w:numbering>
@@ -3378,7 +3143,7 @@
   <w:style w:type="paragraph" w:default="1" w:styleId="Normal">
     <w:name w:val="Normal"/>
     <w:qFormat/>
-    <w:rsid w:val="00CC2CC2"/>
+    <w:rsid w:val="004F1857"/>
   </w:style>
   <w:style w:type="character" w:default="1" w:styleId="DefaultParagraphFont">
     <w:name w:val="Default Paragraph Font"/>

--- a/MemberUseCase.docx
+++ b/MemberUseCase.docx
@@ -32,8 +32,8 @@
         <w:tblLook w:val="04A0" w:firstRow="1" w:lastRow="0" w:firstColumn="1" w:lastColumn="0" w:noHBand="0" w:noVBand="1"/>
       </w:tblPr>
       <w:tblGrid>
-        <w:gridCol w:w="3030"/>
-        <w:gridCol w:w="6320"/>
+        <w:gridCol w:w="2521"/>
+        <w:gridCol w:w="6829"/>
       </w:tblGrid>
       <w:tr>
         <w:trPr>
@@ -531,21 +531,8 @@
                 <w:szCs w:val="26"/>
                 <w14:ligatures w14:val="none"/>
               </w:rPr>
-              <w:t xml:space="preserve">Attribute </w:t>
-            </w:r>
-            <w:proofErr w:type="spellStart"/>
-            <w:r>
-              <w:rPr>
-                <w:rFonts w:ascii="Times New Roman" w:eastAsia="Times New Roman" w:hAnsi="Times New Roman" w:cs="Times New Roman"/>
-                <w:color w:val="000000"/>
-                <w:kern w:val="0"/>
-                <w:sz w:val="26"/>
-                <w:szCs w:val="26"/>
-                <w14:ligatures w14:val="none"/>
-              </w:rPr>
-              <w:t>isActive</w:t>
-            </w:r>
-            <w:proofErr w:type="spellEnd"/>
+              <w:t>Attribute isActive</w:t>
+            </w:r>
             <w:r>
               <w:rPr>
                 <w:rFonts w:ascii="Times New Roman" w:eastAsia="Times New Roman" w:hAnsi="Times New Roman" w:cs="Times New Roman"/>
@@ -668,7 +655,7 @@
                 <w:szCs w:val="26"/>
                 <w14:ligatures w14:val="none"/>
               </w:rPr>
-              <w:t>Normal Flow:</w:t>
+              <w:t>Main Success Scenario</w:t>
             </w:r>
           </w:p>
         </w:tc>
@@ -707,29 +694,16 @@
                 <w14:ligatures w14:val="none"/>
               </w:rPr>
             </w:pPr>
-            <w:proofErr w:type="gramStart"/>
-            <w:r>
-              <w:rPr>
-                <w:rFonts w:ascii="Times New Roman" w:eastAsia="Times New Roman" w:hAnsi="Times New Roman" w:cs="Times New Roman"/>
-                <w:color w:val="000000"/>
-                <w:kern w:val="0"/>
-                <w:sz w:val="26"/>
-                <w:szCs w:val="26"/>
-                <w14:ligatures w14:val="none"/>
-              </w:rPr>
-              <w:t>Member</w:t>
-            </w:r>
-            <w:proofErr w:type="gramEnd"/>
-            <w:r>
-              <w:rPr>
-                <w:rFonts w:ascii="Times New Roman" w:eastAsia="Times New Roman" w:hAnsi="Times New Roman" w:cs="Times New Roman"/>
-                <w:color w:val="000000"/>
-                <w:kern w:val="0"/>
-                <w:sz w:val="26"/>
-                <w:szCs w:val="26"/>
-                <w14:ligatures w14:val="none"/>
-              </w:rPr>
-              <w:t xml:space="preserve"> want to delete</w:t>
+            <w:r>
+              <w:rPr>
+                <w:rFonts w:ascii="Times New Roman" w:eastAsia="Times New Roman" w:hAnsi="Times New Roman" w:cs="Times New Roman"/>
+                <w:color w:val="000000"/>
+                <w:kern w:val="0"/>
+                <w:sz w:val="26"/>
+                <w:szCs w:val="26"/>
+                <w14:ligatures w14:val="none"/>
+              </w:rPr>
+              <w:t>Member want to delete</w:t>
             </w:r>
           </w:p>
           <w:p>
@@ -780,29 +754,16 @@
                 <w14:ligatures w14:val="none"/>
               </w:rPr>
             </w:pPr>
-            <w:proofErr w:type="gramStart"/>
-            <w:r>
-              <w:rPr>
-                <w:rFonts w:ascii="Times New Roman" w:eastAsia="Times New Roman" w:hAnsi="Times New Roman" w:cs="Times New Roman"/>
-                <w:color w:val="000000"/>
-                <w:kern w:val="0"/>
-                <w:sz w:val="26"/>
-                <w:szCs w:val="26"/>
-                <w14:ligatures w14:val="none"/>
-              </w:rPr>
-              <w:t>Member</w:t>
-            </w:r>
-            <w:proofErr w:type="gramEnd"/>
-            <w:r>
-              <w:rPr>
-                <w:rFonts w:ascii="Times New Roman" w:eastAsia="Times New Roman" w:hAnsi="Times New Roman" w:cs="Times New Roman"/>
-                <w:color w:val="000000"/>
-                <w:kern w:val="0"/>
-                <w:sz w:val="26"/>
-                <w:szCs w:val="26"/>
-                <w14:ligatures w14:val="none"/>
-              </w:rPr>
-              <w:t xml:space="preserve"> give their ID to Store Clerk</w:t>
+            <w:r>
+              <w:rPr>
+                <w:rFonts w:ascii="Times New Roman" w:eastAsia="Times New Roman" w:hAnsi="Times New Roman" w:cs="Times New Roman"/>
+                <w:color w:val="000000"/>
+                <w:kern w:val="0"/>
+                <w:sz w:val="26"/>
+                <w:szCs w:val="26"/>
+                <w14:ligatures w14:val="none"/>
+              </w:rPr>
+              <w:t>Member give their ID to Store Clerk</w:t>
             </w:r>
           </w:p>
           <w:p>
@@ -939,7 +900,7 @@
                 <w:szCs w:val="26"/>
                 <w14:ligatures w14:val="none"/>
               </w:rPr>
-              <w:t>Alternate/Exceptional Flow:</w:t>
+              <w:t>Alternate Scenario</w:t>
             </w:r>
           </w:p>
         </w:tc>
@@ -986,21 +947,8 @@
                 <w:szCs w:val="26"/>
                 <w14:ligatures w14:val="none"/>
               </w:rPr>
-              <w:t xml:space="preserve">System display ID does not </w:t>
-            </w:r>
-            <w:proofErr w:type="gramStart"/>
-            <w:r>
-              <w:rPr>
-                <w:rFonts w:ascii="Times New Roman" w:eastAsia="Times New Roman" w:hAnsi="Times New Roman" w:cs="Times New Roman"/>
-                <w:color w:val="000000"/>
-                <w:kern w:val="0"/>
-                <w:sz w:val="26"/>
-                <w:szCs w:val="26"/>
-                <w14:ligatures w14:val="none"/>
-              </w:rPr>
-              <w:t>exist</w:t>
-            </w:r>
-            <w:proofErr w:type="gramEnd"/>
+              <w:t>System display ID does not exist</w:t>
+            </w:r>
           </w:p>
           <w:p>
             <w:pPr>
@@ -1060,8 +1008,8 @@
         <w:tblLook w:val="04A0" w:firstRow="1" w:lastRow="0" w:firstColumn="1" w:lastColumn="0" w:noHBand="0" w:noVBand="1"/>
       </w:tblPr>
       <w:tblGrid>
-        <w:gridCol w:w="3035"/>
-        <w:gridCol w:w="6315"/>
+        <w:gridCol w:w="2529"/>
+        <w:gridCol w:w="6821"/>
       </w:tblGrid>
       <w:tr>
         <w:trPr>
@@ -1247,18 +1195,7 @@
                 <w:szCs w:val="26"/>
                 <w14:ligatures w14:val="none"/>
               </w:rPr>
-              <w:t>Clerk</w:t>
-            </w:r>
-            <w:r>
-              <w:rPr>
-                <w:rFonts w:ascii="Times New Roman" w:eastAsia="Times New Roman" w:hAnsi="Times New Roman" w:cs="Times New Roman"/>
-                <w:color w:val="000000"/>
-                <w:kern w:val="0"/>
-                <w:sz w:val="26"/>
-                <w:szCs w:val="26"/>
-                <w14:ligatures w14:val="none"/>
-              </w:rPr>
-              <w:t>, Member</w:t>
+              <w:t>Clerk, Member</w:t>
             </w:r>
           </w:p>
         </w:tc>
@@ -1617,7 +1554,7 @@
                 <w:szCs w:val="26"/>
                 <w14:ligatures w14:val="none"/>
               </w:rPr>
-              <w:t>Normal Flow:</w:t>
+              <w:t>Main Success Scenario</w:t>
             </w:r>
           </w:p>
         </w:tc>
@@ -1656,29 +1593,16 @@
                 <w14:ligatures w14:val="none"/>
               </w:rPr>
             </w:pPr>
-            <w:proofErr w:type="gramStart"/>
-            <w:r>
-              <w:rPr>
-                <w:rFonts w:ascii="Times New Roman" w:eastAsia="Times New Roman" w:hAnsi="Times New Roman" w:cs="Times New Roman"/>
-                <w:color w:val="000000"/>
-                <w:kern w:val="0"/>
-                <w:sz w:val="26"/>
-                <w:szCs w:val="26"/>
-                <w14:ligatures w14:val="none"/>
-              </w:rPr>
-              <w:t>Member</w:t>
-            </w:r>
-            <w:proofErr w:type="gramEnd"/>
-            <w:r>
-              <w:rPr>
-                <w:rFonts w:ascii="Times New Roman" w:eastAsia="Times New Roman" w:hAnsi="Times New Roman" w:cs="Times New Roman"/>
-                <w:color w:val="000000"/>
-                <w:kern w:val="0"/>
-                <w:sz w:val="26"/>
-                <w:szCs w:val="26"/>
-                <w14:ligatures w14:val="none"/>
-              </w:rPr>
-              <w:t xml:space="preserve"> want to </w:t>
+            <w:r>
+              <w:rPr>
+                <w:rFonts w:ascii="Times New Roman" w:eastAsia="Times New Roman" w:hAnsi="Times New Roman" w:cs="Times New Roman"/>
+                <w:color w:val="000000"/>
+                <w:kern w:val="0"/>
+                <w:sz w:val="26"/>
+                <w:szCs w:val="26"/>
+                <w14:ligatures w14:val="none"/>
+              </w:rPr>
+              <w:t xml:space="preserve">Member want to </w:t>
             </w:r>
             <w:r>
               <w:rPr>
@@ -1740,29 +1664,16 @@
                 <w14:ligatures w14:val="none"/>
               </w:rPr>
             </w:pPr>
-            <w:proofErr w:type="gramStart"/>
-            <w:r>
-              <w:rPr>
-                <w:rFonts w:ascii="Times New Roman" w:eastAsia="Times New Roman" w:hAnsi="Times New Roman" w:cs="Times New Roman"/>
-                <w:color w:val="000000"/>
-                <w:kern w:val="0"/>
-                <w:sz w:val="26"/>
-                <w:szCs w:val="26"/>
-                <w14:ligatures w14:val="none"/>
-              </w:rPr>
-              <w:t>Member</w:t>
-            </w:r>
-            <w:proofErr w:type="gramEnd"/>
-            <w:r>
-              <w:rPr>
-                <w:rFonts w:ascii="Times New Roman" w:eastAsia="Times New Roman" w:hAnsi="Times New Roman" w:cs="Times New Roman"/>
-                <w:color w:val="000000"/>
-                <w:kern w:val="0"/>
-                <w:sz w:val="26"/>
-                <w:szCs w:val="26"/>
-                <w14:ligatures w14:val="none"/>
-              </w:rPr>
-              <w:t xml:space="preserve"> give their Member ID to Store Clerk</w:t>
+            <w:r>
+              <w:rPr>
+                <w:rFonts w:ascii="Times New Roman" w:eastAsia="Times New Roman" w:hAnsi="Times New Roman" w:cs="Times New Roman"/>
+                <w:color w:val="000000"/>
+                <w:kern w:val="0"/>
+                <w:sz w:val="26"/>
+                <w:szCs w:val="26"/>
+                <w14:ligatures w14:val="none"/>
+              </w:rPr>
+              <w:t>Member give their Member ID to Store Clerk</w:t>
             </w:r>
           </w:p>
           <w:p>
@@ -1793,31 +1704,7 @@
                 <w14:ligatures w14:val="none"/>
               </w:rPr>
               <w:lastRenderedPageBreak/>
-              <w:t xml:space="preserve">Store Clerk type id for Member to the </w:t>
-            </w:r>
-            <w:proofErr w:type="gramStart"/>
-            <w:r>
-              <w:rPr>
-                <w:rFonts w:ascii="Times New Roman" w:eastAsia="Times New Roman" w:hAnsi="Times New Roman" w:cs="Times New Roman"/>
-                <w:color w:val="000000"/>
-                <w:kern w:val="0"/>
-                <w:sz w:val="26"/>
-                <w:szCs w:val="26"/>
-                <w14:ligatures w14:val="none"/>
-              </w:rPr>
-              <w:t>system(</w:t>
-            </w:r>
-            <w:proofErr w:type="gramEnd"/>
-            <w:r>
-              <w:rPr>
-                <w:rFonts w:ascii="Times New Roman" w:eastAsia="Times New Roman" w:hAnsi="Times New Roman" w:cs="Times New Roman"/>
-                <w:color w:val="000000"/>
-                <w:kern w:val="0"/>
-                <w:sz w:val="26"/>
-                <w:szCs w:val="26"/>
-                <w14:ligatures w14:val="none"/>
-              </w:rPr>
-              <w:t>has alternate flow)</w:t>
+              <w:t>Store Clerk type id for Member to the system(has alternate flow)</w:t>
             </w:r>
           </w:p>
           <w:p>
@@ -1877,21 +1764,8 @@
                 <w:szCs w:val="26"/>
                 <w14:ligatures w14:val="none"/>
               </w:rPr>
-              <w:t xml:space="preserve">Store Clerk ask for information which will </w:t>
-            </w:r>
-            <w:proofErr w:type="gramStart"/>
-            <w:r>
-              <w:rPr>
-                <w:rFonts w:ascii="Times New Roman" w:eastAsia="Times New Roman" w:hAnsi="Times New Roman" w:cs="Times New Roman"/>
-                <w:color w:val="000000"/>
-                <w:kern w:val="0"/>
-                <w:sz w:val="26"/>
-                <w:szCs w:val="26"/>
-                <w14:ligatures w14:val="none"/>
-              </w:rPr>
-              <w:t>change</w:t>
-            </w:r>
-            <w:proofErr w:type="gramEnd"/>
+              <w:t>Store Clerk ask for information which will change</w:t>
+            </w:r>
           </w:p>
           <w:p>
             <w:pPr>
@@ -1920,21 +1794,8 @@
                 <w:szCs w:val="26"/>
                 <w14:ligatures w14:val="none"/>
               </w:rPr>
-              <w:t xml:space="preserve">Store Clerk input changing </w:t>
-            </w:r>
-            <w:proofErr w:type="gramStart"/>
-            <w:r>
-              <w:rPr>
-                <w:rFonts w:ascii="Times New Roman" w:eastAsia="Times New Roman" w:hAnsi="Times New Roman" w:cs="Times New Roman"/>
-                <w:color w:val="000000"/>
-                <w:kern w:val="0"/>
-                <w:sz w:val="26"/>
-                <w:szCs w:val="26"/>
-                <w14:ligatures w14:val="none"/>
-              </w:rPr>
-              <w:t>information</w:t>
-            </w:r>
-            <w:proofErr w:type="gramEnd"/>
+              <w:t>Store Clerk input changing information</w:t>
+            </w:r>
           </w:p>
           <w:p>
             <w:pPr>
@@ -1963,21 +1824,8 @@
                 <w:szCs w:val="26"/>
                 <w14:ligatures w14:val="none"/>
               </w:rPr>
-              <w:t xml:space="preserve">Store Clerk click change to changing Member </w:t>
-            </w:r>
-            <w:proofErr w:type="gramStart"/>
-            <w:r>
-              <w:rPr>
-                <w:rFonts w:ascii="Times New Roman" w:eastAsia="Times New Roman" w:hAnsi="Times New Roman" w:cs="Times New Roman"/>
-                <w:color w:val="000000"/>
-                <w:kern w:val="0"/>
-                <w:sz w:val="26"/>
-                <w:szCs w:val="26"/>
-                <w14:ligatures w14:val="none"/>
-              </w:rPr>
-              <w:t>information</w:t>
-            </w:r>
-            <w:proofErr w:type="gramEnd"/>
+              <w:t>Store Clerk click change to changing Member information</w:t>
+            </w:r>
           </w:p>
           <w:p>
             <w:pPr>
@@ -2039,7 +1887,7 @@
                 <w14:ligatures w14:val="none"/>
               </w:rPr>
               <w:lastRenderedPageBreak/>
-              <w:t>Alternate/Exceptional Flow:</w:t>
+              <w:t>Alternate Scenario</w:t>
             </w:r>
           </w:p>
         </w:tc>
@@ -2086,21 +1934,8 @@
                 <w:szCs w:val="26"/>
                 <w14:ligatures w14:val="none"/>
               </w:rPr>
-              <w:t xml:space="preserve">System display ID does not </w:t>
-            </w:r>
-            <w:proofErr w:type="gramStart"/>
-            <w:r>
-              <w:rPr>
-                <w:rFonts w:ascii="Times New Roman" w:eastAsia="Times New Roman" w:hAnsi="Times New Roman" w:cs="Times New Roman"/>
-                <w:color w:val="000000"/>
-                <w:kern w:val="0"/>
-                <w:sz w:val="26"/>
-                <w:szCs w:val="26"/>
-                <w14:ligatures w14:val="none"/>
-              </w:rPr>
-              <w:t>exist</w:t>
-            </w:r>
-            <w:proofErr w:type="gramEnd"/>
+              <w:t>System display ID does not exist</w:t>
+            </w:r>
           </w:p>
           <w:p>
             <w:pPr>
